--- a/Canvas Lite Checklist.docx
+++ b/Canvas Lite Checklist.docx
@@ -149,15 +149,7 @@
         </w:numPr>
       </w:pPr>
       <w:r>
-        <w:t xml:space="preserve">Decide: nullable vs </w:t>
-      </w:r>
-      <w:proofErr w:type="spellStart"/>
-      <w:r>
-        <w:t>server_default</w:t>
-      </w:r>
-      <w:proofErr w:type="spellEnd"/>
-      <w:r>
-        <w:t xml:space="preserve"> for each column</w:t>
+        <w:t>Decide: nullable vs server_default for each column</w:t>
       </w:r>
     </w:p>
     <w:p>
@@ -186,23 +178,7 @@
           <w:b/>
           <w:bCs/>
         </w:rPr>
-        <w:t xml:space="preserve">single clean </w:t>
-      </w:r>
-      <w:proofErr w:type="spellStart"/>
-      <w:r>
-        <w:rPr>
-          <w:b/>
-          <w:bCs/>
-        </w:rPr>
-        <w:t>init</w:t>
-      </w:r>
-      <w:proofErr w:type="spellEnd"/>
-      <w:r>
-        <w:rPr>
-          <w:b/>
-          <w:bCs/>
-        </w:rPr>
-        <w:t xml:space="preserve"> migration</w:t>
+        <w:t>single clean init migration</w:t>
       </w:r>
     </w:p>
     <w:p>
@@ -246,15 +222,7 @@
         </w:numPr>
       </w:pPr>
       <w:r>
-        <w:t>\</w:t>
-      </w:r>
-      <w:proofErr w:type="gramStart"/>
-      <w:r>
-        <w:t>dt</w:t>
-      </w:r>
-      <w:proofErr w:type="gramEnd"/>
-      <w:r>
-        <w:t xml:space="preserve"> shows all tables</w:t>
+        <w:t>\dt shows all tables</w:t>
       </w:r>
     </w:p>
     <w:p>
@@ -299,15 +267,7 @@
         <w:t>Goal:</w:t>
       </w:r>
       <w:r>
-        <w:t xml:space="preserve"> Roles </w:t>
-      </w:r>
-      <w:proofErr w:type="gramStart"/>
-      <w:r>
-        <w:t>actually matter</w:t>
-      </w:r>
-      <w:proofErr w:type="gramEnd"/>
-      <w:r>
-        <w:t>.</w:t>
+        <w:t xml:space="preserve"> Roles actually matter.</w:t>
       </w:r>
     </w:p>
     <w:p>
@@ -329,15 +289,7 @@
         </w:numPr>
       </w:pPr>
       <w:r>
-        <w:t xml:space="preserve">Add </w:t>
-      </w:r>
-      <w:proofErr w:type="spellStart"/>
-      <w:r>
-        <w:t>get_current_user</w:t>
-      </w:r>
-      <w:proofErr w:type="spellEnd"/>
-      <w:r>
-        <w:t xml:space="preserve"> dependency</w:t>
+        <w:t>Add get_current_user dependency</w:t>
       </w:r>
     </w:p>
     <w:p>
@@ -349,13 +301,8 @@
       </w:pPr>
       <w:r>
         <w:lastRenderedPageBreak/>
-        <w:t xml:space="preserve">Add </w:t>
-      </w:r>
-      <w:proofErr w:type="spellStart"/>
-      <w:r>
-        <w:t>require_instructor</w:t>
-      </w:r>
-      <w:proofErr w:type="spellEnd"/>
+        <w:t>Add require_instructor</w:t>
+      </w:r>
     </w:p>
     <w:p>
       <w:pPr>
@@ -365,13 +312,8 @@
         </w:numPr>
       </w:pPr>
       <w:r>
-        <w:t xml:space="preserve">Add </w:t>
-      </w:r>
-      <w:proofErr w:type="spellStart"/>
-      <w:r>
-        <w:t>require_student</w:t>
-      </w:r>
-      <w:proofErr w:type="spellEnd"/>
+        <w:t>Add require_student</w:t>
+      </w:r>
     </w:p>
     <w:p>
       <w:pPr>
@@ -384,6 +326,67 @@
         <w:t>Test role blocking via Swagger</w:t>
       </w:r>
     </w:p>
+    <w:p>
+      <w:r>
+        <w:t>//TODO:</w:t>
+      </w:r>
+    </w:p>
+    <w:p>
+      <w:pPr>
+        <w:numPr>
+          <w:ilvl w:val="0"/>
+          <w:numId w:val="29"/>
+        </w:numPr>
+      </w:pPr>
+      <w:r>
+        <w:t>Password strength rules</w:t>
+      </w:r>
+    </w:p>
+    <w:p>
+      <w:pPr>
+        <w:numPr>
+          <w:ilvl w:val="0"/>
+          <w:numId w:val="29"/>
+        </w:numPr>
+      </w:pPr>
+      <w:r>
+        <w:t>Email normalization</w:t>
+      </w:r>
+    </w:p>
+    <w:p>
+      <w:pPr>
+        <w:numPr>
+          <w:ilvl w:val="0"/>
+          <w:numId w:val="29"/>
+        </w:numPr>
+      </w:pPr>
+      <w:r>
+        <w:t>Refresh tokens</w:t>
+      </w:r>
+    </w:p>
+    <w:p>
+      <w:pPr>
+        <w:numPr>
+          <w:ilvl w:val="0"/>
+          <w:numId w:val="29"/>
+        </w:numPr>
+      </w:pPr>
+      <w:r>
+        <w:t>Token revocation</w:t>
+      </w:r>
+    </w:p>
+    <w:p>
+      <w:pPr>
+        <w:numPr>
+          <w:ilvl w:val="0"/>
+          <w:numId w:val="29"/>
+        </w:numPr>
+      </w:pPr>
+      <w:r>
+        <w:t>Rate limiting</w:t>
+      </w:r>
+    </w:p>
+    <w:p/>
     <w:p>
       <w:r>
         <w:rPr>
@@ -402,13 +405,8 @@
           <w:numId w:val="4"/>
         </w:numPr>
       </w:pPr>
-      <w:proofErr w:type="gramStart"/>
-      <w:r>
-        <w:t>students</w:t>
-      </w:r>
-      <w:proofErr w:type="gramEnd"/>
-      <w:r>
-        <w:t xml:space="preserve"> cannot hit instructor endpoints</w:t>
+      <w:r>
+        <w:t>students cannot hit instructor endpoints</w:t>
       </w:r>
     </w:p>
     <w:p>
@@ -486,15 +484,7 @@
         </w:numPr>
       </w:pPr>
       <w:r>
-        <w:t xml:space="preserve">Wire </w:t>
-      </w:r>
-      <w:proofErr w:type="spellStart"/>
-      <w:r>
-        <w:t>Pydantic</w:t>
-      </w:r>
-      <w:proofErr w:type="spellEnd"/>
-      <w:r>
-        <w:t xml:space="preserve"> schemas</w:t>
+        <w:t>Wire Pydantic schemas</w:t>
       </w:r>
     </w:p>
     <w:p>
@@ -583,6 +573,7 @@
         </w:numPr>
       </w:pPr>
       <w:r>
+        <w:lastRenderedPageBreak/>
         <w:t>POST /enrollments</w:t>
       </w:r>
     </w:p>
@@ -637,13 +628,8 @@
           <w:numId w:val="8"/>
         </w:numPr>
       </w:pPr>
-      <w:proofErr w:type="gramStart"/>
-      <w:r>
-        <w:t>second enrollment</w:t>
-      </w:r>
-      <w:proofErr w:type="gramEnd"/>
-      <w:r>
-        <w:t xml:space="preserve"> attempt fails correctly</w:t>
+      <w:r>
+        <w:t>second enrollment attempt fails correctly</w:t>
       </w:r>
     </w:p>
     <w:p>
@@ -660,13 +646,302 @@
           <w:bCs/>
         </w:rPr>
       </w:pPr>
+      <w:r>
+        <w:rPr>
+          <w:b/>
+          <w:bCs/>
+        </w:rPr>
+        <w:t>DAY 5 — Assignments (≈3h)</w:t>
+      </w:r>
+    </w:p>
+    <w:p>
+      <w:r>
+        <w:rPr>
+          <w:b/>
+          <w:bCs/>
+        </w:rPr>
+        <w:t>Goal:</w:t>
+      </w:r>
+      <w:r>
+        <w:t xml:space="preserve"> Instructor content exists.</w:t>
+      </w:r>
+    </w:p>
+    <w:p>
+      <w:pPr>
+        <w:numPr>
+          <w:ilvl w:val="0"/>
+          <w:numId w:val="9"/>
+        </w:numPr>
+      </w:pPr>
+      <w:r>
+        <w:t>POST /assignments</w:t>
+      </w:r>
+    </w:p>
+    <w:p>
+      <w:pPr>
+        <w:numPr>
+          <w:ilvl w:val="0"/>
+          <w:numId w:val="9"/>
+        </w:numPr>
+      </w:pPr>
+      <w:r>
+        <w:t>GET assignments by course</w:t>
+      </w:r>
+    </w:p>
+    <w:p>
+      <w:pPr>
+        <w:numPr>
+          <w:ilvl w:val="0"/>
+          <w:numId w:val="9"/>
+        </w:numPr>
+      </w:pPr>
+      <w:r>
+        <w:t>Validate due dates</w:t>
+      </w:r>
+    </w:p>
+    <w:p>
+      <w:pPr>
+        <w:numPr>
+          <w:ilvl w:val="0"/>
+          <w:numId w:val="9"/>
+        </w:numPr>
+      </w:pPr>
+      <w:r>
+        <w:t>Verify cascade delete from course → assignment</w:t>
+      </w:r>
+    </w:p>
+    <w:p>
+      <w:r>
+        <w:rPr>
+          <w:rFonts w:ascii="Segoe UI Emoji" w:hAnsi="Segoe UI Emoji" w:cs="Segoe UI Emoji"/>
+        </w:rPr>
+        <w:t>✅</w:t>
+      </w:r>
+      <w:r>
+        <w:t xml:space="preserve"> Done when:</w:t>
+      </w:r>
+    </w:p>
+    <w:p>
+      <w:pPr>
+        <w:numPr>
+          <w:ilvl w:val="0"/>
+          <w:numId w:val="10"/>
+        </w:numPr>
+      </w:pPr>
+      <w:r>
+        <w:t>assignments are tied to courses correctly</w:t>
+      </w:r>
+    </w:p>
+    <w:p>
+      <w:r>
+        <w:pict w14:anchorId="2FFFF481">
+          <v:rect id="_x0000_i1114" style="width:0;height:1.5pt" o:hralign="center" o:hrstd="t" o:hr="t" fillcolor="#a0a0a0" stroked="f"/>
+        </w:pict>
+      </w:r>
+    </w:p>
+    <w:p>
+      <w:pPr>
+        <w:rPr>
+          <w:b/>
+          <w:bCs/>
+        </w:rPr>
+      </w:pPr>
+      <w:r>
+        <w:rPr>
+          <w:b/>
+          <w:bCs/>
+        </w:rPr>
+        <w:t>DAY 6 — Submissions (first pass) (≈3h)</w:t>
+      </w:r>
+    </w:p>
+    <w:p>
+      <w:r>
+        <w:rPr>
+          <w:b/>
+          <w:bCs/>
+        </w:rPr>
+        <w:t>Goal:</w:t>
+      </w:r>
+      <w:r>
+        <w:t xml:space="preserve"> File submissions work.</w:t>
+      </w:r>
+    </w:p>
+    <w:p>
+      <w:pPr>
+        <w:numPr>
+          <w:ilvl w:val="0"/>
+          <w:numId w:val="11"/>
+        </w:numPr>
+      </w:pPr>
+      <w:r>
+        <w:t>POST /submissions</w:t>
+      </w:r>
+    </w:p>
+    <w:p>
+      <w:pPr>
+        <w:numPr>
+          <w:ilvl w:val="0"/>
+          <w:numId w:val="11"/>
+        </w:numPr>
+      </w:pPr>
+      <w:r>
+        <w:t>Store file path (no actual upload yet)</w:t>
+      </w:r>
+    </w:p>
+    <w:p>
+      <w:pPr>
+        <w:numPr>
+          <w:ilvl w:val="0"/>
+          <w:numId w:val="11"/>
+        </w:numPr>
+      </w:pPr>
+      <w:r>
+        <w:t>Allow multiple submissions per student</w:t>
+      </w:r>
+    </w:p>
+    <w:p>
+      <w:pPr>
+        <w:numPr>
+          <w:ilvl w:val="0"/>
+          <w:numId w:val="11"/>
+        </w:numPr>
+      </w:pPr>
+      <w:r>
+        <w:t>Verify rows accumulate</w:t>
+      </w:r>
+    </w:p>
+    <w:p>
+      <w:r>
+        <w:rPr>
+          <w:rFonts w:ascii="Segoe UI Emoji" w:hAnsi="Segoe UI Emoji" w:cs="Segoe UI Emoji"/>
+        </w:rPr>
+        <w:t>✅</w:t>
+      </w:r>
+      <w:r>
+        <w:t xml:space="preserve"> Done when:</w:t>
+      </w:r>
+    </w:p>
+    <w:p>
+      <w:pPr>
+        <w:numPr>
+          <w:ilvl w:val="0"/>
+          <w:numId w:val="12"/>
+        </w:numPr>
+      </w:pPr>
+      <w:r>
+        <w:t>multiple submissions exist per student</w:t>
+      </w:r>
+    </w:p>
+    <w:p>
+      <w:r>
+        <w:pict w14:anchorId="0953CC0A">
+          <v:rect id="_x0000_i1115" style="width:0;height:1.5pt" o:hralign="center" o:hrstd="t" o:hr="t" fillcolor="#a0a0a0" stroked="f"/>
+        </w:pict>
+      </w:r>
+    </w:p>
+    <w:p>
+      <w:pPr>
+        <w:rPr>
+          <w:b/>
+          <w:bCs/>
+        </w:rPr>
+      </w:pPr>
+      <w:r>
+        <w:rPr>
+          <w:b/>
+          <w:bCs/>
+        </w:rPr>
+        <w:t>DAY 7 — Submissions (latest logic) (≈3h)</w:t>
+      </w:r>
+    </w:p>
+    <w:p>
       <w:r>
         <w:rPr>
           <w:b/>
           <w:bCs/>
         </w:rPr>
         <w:lastRenderedPageBreak/>
-        <w:t>DAY 5 — Assignments (≈3h)</w:t>
+        <w:t>Goal:</w:t>
+      </w:r>
+      <w:r>
+        <w:t xml:space="preserve"> “Current submission” logic is correct.</w:t>
+      </w:r>
+    </w:p>
+    <w:p>
+      <w:pPr>
+        <w:numPr>
+          <w:ilvl w:val="0"/>
+          <w:numId w:val="13"/>
+        </w:numPr>
+      </w:pPr>
+      <w:r>
+        <w:t>Query latest submission per student</w:t>
+      </w:r>
+    </w:p>
+    <w:p>
+      <w:pPr>
+        <w:numPr>
+          <w:ilvl w:val="0"/>
+          <w:numId w:val="13"/>
+        </w:numPr>
+      </w:pPr>
+      <w:r>
+        <w:t>Index sanity check</w:t>
+      </w:r>
+    </w:p>
+    <w:p>
+      <w:pPr>
+        <w:numPr>
+          <w:ilvl w:val="0"/>
+          <w:numId w:val="13"/>
+        </w:numPr>
+      </w:pPr>
+      <w:r>
+        <w:t>Test resubmission overwrite behavior (API-level)</w:t>
+      </w:r>
+    </w:p>
+    <w:p>
+      <w:r>
+        <w:rPr>
+          <w:rFonts w:ascii="Segoe UI Emoji" w:hAnsi="Segoe UI Emoji" w:cs="Segoe UI Emoji"/>
+        </w:rPr>
+        <w:t>✅</w:t>
+      </w:r>
+      <w:r>
+        <w:t xml:space="preserve"> Done when:</w:t>
+      </w:r>
+    </w:p>
+    <w:p>
+      <w:pPr>
+        <w:numPr>
+          <w:ilvl w:val="0"/>
+          <w:numId w:val="14"/>
+        </w:numPr>
+      </w:pPr>
+      <w:r>
+        <w:t>API always returns latest attempt</w:t>
+      </w:r>
+    </w:p>
+    <w:p>
+      <w:r>
+        <w:pict w14:anchorId="6EC74092">
+          <v:rect id="_x0000_i1116" style="width:0;height:1.5pt" o:hralign="center" o:hrstd="t" o:hr="t" fillcolor="#a0a0a0" stroked="f"/>
+        </w:pict>
+      </w:r>
+    </w:p>
+    <w:p>
+      <w:pPr>
+        <w:rPr>
+          <w:b/>
+          <w:bCs/>
+        </w:rPr>
+      </w:pPr>
+      <w:r>
+        <w:rPr>
+          <w:b/>
+          <w:bCs/>
+        </w:rPr>
+        <w:t>DAY 8 — Grades (≈3h)</w:t>
       </w:r>
     </w:p>
     <w:p>
@@ -678,51 +953,51 @@
         <w:t>Goal:</w:t>
       </w:r>
       <w:r>
-        <w:t xml:space="preserve"> Instructor content exists.</w:t>
-      </w:r>
-    </w:p>
-    <w:p>
-      <w:pPr>
-        <w:numPr>
-          <w:ilvl w:val="0"/>
-          <w:numId w:val="9"/>
-        </w:numPr>
-      </w:pPr>
-      <w:r>
-        <w:t>POST /assignments</w:t>
-      </w:r>
-    </w:p>
-    <w:p>
-      <w:pPr>
-        <w:numPr>
-          <w:ilvl w:val="0"/>
-          <w:numId w:val="9"/>
-        </w:numPr>
-      </w:pPr>
-      <w:r>
-        <w:t>GET assignments by course</w:t>
-      </w:r>
-    </w:p>
-    <w:p>
-      <w:pPr>
-        <w:numPr>
-          <w:ilvl w:val="0"/>
-          <w:numId w:val="9"/>
-        </w:numPr>
-      </w:pPr>
-      <w:r>
-        <w:t>Validate due dates</w:t>
-      </w:r>
-    </w:p>
-    <w:p>
-      <w:pPr>
-        <w:numPr>
-          <w:ilvl w:val="0"/>
-          <w:numId w:val="9"/>
-        </w:numPr>
-      </w:pPr>
-      <w:r>
-        <w:t>Verify cascade delete from course → assignment</w:t>
+        <w:t xml:space="preserve"> Grading pipeline exists.</w:t>
+      </w:r>
+    </w:p>
+    <w:p>
+      <w:pPr>
+        <w:numPr>
+          <w:ilvl w:val="0"/>
+          <w:numId w:val="15"/>
+        </w:numPr>
+      </w:pPr>
+      <w:r>
+        <w:t>POST /grades</w:t>
+      </w:r>
+    </w:p>
+    <w:p>
+      <w:pPr>
+        <w:numPr>
+          <w:ilvl w:val="0"/>
+          <w:numId w:val="15"/>
+        </w:numPr>
+      </w:pPr>
+      <w:r>
+        <w:t>Update grade endpoint</w:t>
+      </w:r>
+    </w:p>
+    <w:p>
+      <w:pPr>
+        <w:numPr>
+          <w:ilvl w:val="0"/>
+          <w:numId w:val="15"/>
+        </w:numPr>
+      </w:pPr>
+      <w:r>
+        <w:t>Enforce instructor-only grading</w:t>
+      </w:r>
+    </w:p>
+    <w:p>
+      <w:pPr>
+        <w:numPr>
+          <w:ilvl w:val="0"/>
+          <w:numId w:val="15"/>
+        </w:numPr>
+      </w:pPr>
+      <w:r>
+        <w:t>Cascade delete test</w:t>
       </w:r>
     </w:p>
     <w:p>
@@ -740,17 +1015,17 @@
       <w:pPr>
         <w:numPr>
           <w:ilvl w:val="0"/>
-          <w:numId w:val="10"/>
-        </w:numPr>
-      </w:pPr>
-      <w:r>
-        <w:t>assignments are tied to courses correctly</w:t>
-      </w:r>
-    </w:p>
-    <w:p>
-      <w:r>
-        <w:pict w14:anchorId="2FFFF481">
-          <v:rect id="_x0000_i1114" style="width:0;height:1.5pt" o:hralign="center" o:hrstd="t" o:hr="t" fillcolor="#a0a0a0" stroked="f"/>
+          <w:numId w:val="16"/>
+        </w:numPr>
+      </w:pPr>
+      <w:r>
+        <w:t>deleting submission deletes grade</w:t>
+      </w:r>
+    </w:p>
+    <w:p>
+      <w:r>
+        <w:pict w14:anchorId="6D050FEE">
+          <v:rect id="_x0000_i1117" style="width:0;height:1.5pt" o:hralign="center" o:hrstd="t" o:hr="t" fillcolor="#a0a0a0" stroked="f"/>
         </w:pict>
       </w:r>
     </w:p>
@@ -766,7 +1041,7 @@
           <w:b/>
           <w:bCs/>
         </w:rPr>
-        <w:t>DAY 6 — Submissions (first pass) (≈3h)</w:t>
+        <w:t>DAY 9 — Permissions audit (≈3h)</w:t>
       </w:r>
     </w:p>
     <w:p>
@@ -778,51 +1053,40 @@
         <w:t>Goal:</w:t>
       </w:r>
       <w:r>
-        <w:t xml:space="preserve"> File submissions work.</w:t>
-      </w:r>
-    </w:p>
-    <w:p>
-      <w:pPr>
-        <w:numPr>
-          <w:ilvl w:val="0"/>
-          <w:numId w:val="11"/>
-        </w:numPr>
-      </w:pPr>
-      <w:r>
-        <w:t>POST /submissions</w:t>
-      </w:r>
-    </w:p>
-    <w:p>
-      <w:pPr>
-        <w:numPr>
-          <w:ilvl w:val="0"/>
-          <w:numId w:val="11"/>
-        </w:numPr>
-      </w:pPr>
-      <w:r>
-        <w:t>Store file path (no actual upload yet)</w:t>
-      </w:r>
-    </w:p>
-    <w:p>
-      <w:pPr>
-        <w:numPr>
-          <w:ilvl w:val="0"/>
-          <w:numId w:val="11"/>
-        </w:numPr>
-      </w:pPr>
-      <w:r>
-        <w:t>Allow multiple submissions per student</w:t>
-      </w:r>
-    </w:p>
-    <w:p>
-      <w:pPr>
-        <w:numPr>
-          <w:ilvl w:val="0"/>
-          <w:numId w:val="11"/>
-        </w:numPr>
-      </w:pPr>
-      <w:r>
-        <w:t>Verify rows accumulate</w:t>
+        <w:t xml:space="preserve"> Nothing unsafe slips through.</w:t>
+      </w:r>
+    </w:p>
+    <w:p>
+      <w:pPr>
+        <w:numPr>
+          <w:ilvl w:val="0"/>
+          <w:numId w:val="17"/>
+        </w:numPr>
+      </w:pPr>
+      <w:r>
+        <w:t>Students blocked from grading</w:t>
+      </w:r>
+    </w:p>
+    <w:p>
+      <w:pPr>
+        <w:numPr>
+          <w:ilvl w:val="0"/>
+          <w:numId w:val="17"/>
+        </w:numPr>
+      </w:pPr>
+      <w:r>
+        <w:t>Instructors blocked from submitting</w:t>
+      </w:r>
+    </w:p>
+    <w:p>
+      <w:pPr>
+        <w:numPr>
+          <w:ilvl w:val="0"/>
+          <w:numId w:val="17"/>
+        </w:numPr>
+      </w:pPr>
+      <w:r>
+        <w:t>Proper HTTP codes everywhere</w:t>
       </w:r>
     </w:p>
     <w:p>
@@ -840,17 +1104,17 @@
       <w:pPr>
         <w:numPr>
           <w:ilvl w:val="0"/>
-          <w:numId w:val="12"/>
-        </w:numPr>
-      </w:pPr>
-      <w:r>
-        <w:t>multiple submissions exist per student</w:t>
-      </w:r>
-    </w:p>
-    <w:p>
-      <w:r>
-        <w:pict w14:anchorId="0953CC0A">
-          <v:rect id="_x0000_i1115" style="width:0;height:1.5pt" o:hralign="center" o:hrstd="t" o:hr="t" fillcolor="#a0a0a0" stroked="f"/>
+          <w:numId w:val="18"/>
+        </w:numPr>
+      </w:pPr>
+      <w:r>
+        <w:t>every role violation returns the right error</w:t>
+      </w:r>
+    </w:p>
+    <w:p>
+      <w:r>
+        <w:pict w14:anchorId="76411711">
+          <v:rect id="_x0000_i1118" style="width:0;height:1.5pt" o:hralign="center" o:hrstd="t" o:hr="t" fillcolor="#a0a0a0" stroked="f"/>
         </w:pict>
       </w:r>
     </w:p>
@@ -866,7 +1130,7 @@
           <w:b/>
           <w:bCs/>
         </w:rPr>
-        <w:t>DAY 7 — Submissions (latest logic) (≈3h)</w:t>
+        <w:t>DAY 10 — Edge cases (≈3h)</w:t>
       </w:r>
     </w:p>
     <w:p>
@@ -878,48 +1142,52 @@
         <w:t>Goal:</w:t>
       </w:r>
       <w:r>
-        <w:t xml:space="preserve"> “Current submission” logic is correct.</w:t>
-      </w:r>
-    </w:p>
-    <w:p>
-      <w:pPr>
-        <w:numPr>
-          <w:ilvl w:val="0"/>
-          <w:numId w:val="13"/>
-        </w:numPr>
-      </w:pPr>
-      <w:r>
-        <w:t>Query latest submission per student</w:t>
-      </w:r>
-    </w:p>
-    <w:p>
-      <w:pPr>
-        <w:numPr>
-          <w:ilvl w:val="0"/>
-          <w:numId w:val="13"/>
-        </w:numPr>
-      </w:pPr>
-      <w:r>
-        <w:t>Index sanity check</w:t>
-      </w:r>
-    </w:p>
-    <w:p>
-      <w:pPr>
-        <w:numPr>
-          <w:ilvl w:val="0"/>
-          <w:numId w:val="13"/>
-        </w:numPr>
-      </w:pPr>
-      <w:r>
-        <w:t xml:space="preserve">Test </w:t>
-      </w:r>
-      <w:proofErr w:type="gramStart"/>
-      <w:r>
-        <w:t>resubmission</w:t>
-      </w:r>
-      <w:proofErr w:type="gramEnd"/>
-      <w:r>
-        <w:t xml:space="preserve"> overwrite behavior (API-level)</w:t>
+        <w:t xml:space="preserve"> App doesn’t break under dumb usage.</w:t>
+      </w:r>
+    </w:p>
+    <w:p>
+      <w:pPr>
+        <w:numPr>
+          <w:ilvl w:val="0"/>
+          <w:numId w:val="19"/>
+        </w:numPr>
+      </w:pPr>
+      <w:r>
+        <w:lastRenderedPageBreak/>
+        <w:t>Invalid IDs</w:t>
+      </w:r>
+    </w:p>
+    <w:p>
+      <w:pPr>
+        <w:numPr>
+          <w:ilvl w:val="0"/>
+          <w:numId w:val="19"/>
+        </w:numPr>
+      </w:pPr>
+      <w:r>
+        <w:t>Missing resources</w:t>
+      </w:r>
+    </w:p>
+    <w:p>
+      <w:pPr>
+        <w:numPr>
+          <w:ilvl w:val="0"/>
+          <w:numId w:val="19"/>
+        </w:numPr>
+      </w:pPr>
+      <w:r>
+        <w:t>Late submissions</w:t>
+      </w:r>
+    </w:p>
+    <w:p>
+      <w:pPr>
+        <w:numPr>
+          <w:ilvl w:val="0"/>
+          <w:numId w:val="19"/>
+        </w:numPr>
+      </w:pPr>
+      <w:r>
+        <w:t>Duplicate actions</w:t>
       </w:r>
     </w:p>
     <w:p>
@@ -937,25 +1205,17 @@
       <w:pPr>
         <w:numPr>
           <w:ilvl w:val="0"/>
-          <w:numId w:val="14"/>
-        </w:numPr>
-      </w:pPr>
-      <w:r>
-        <w:t xml:space="preserve">API always </w:t>
-      </w:r>
-      <w:proofErr w:type="gramStart"/>
-      <w:r>
-        <w:t>returns</w:t>
-      </w:r>
-      <w:proofErr w:type="gramEnd"/>
-      <w:r>
-        <w:t xml:space="preserve"> latest attempt</w:t>
-      </w:r>
-    </w:p>
-    <w:p>
-      <w:r>
-        <w:pict w14:anchorId="6EC74092">
-          <v:rect id="_x0000_i1116" style="width:0;height:1.5pt" o:hralign="center" o:hrstd="t" o:hr="t" fillcolor="#a0a0a0" stroked="f"/>
+          <w:numId w:val="20"/>
+        </w:numPr>
+      </w:pPr>
+      <w:r>
+        <w:t>no 500s from normal misuse</w:t>
+      </w:r>
+    </w:p>
+    <w:p>
+      <w:r>
+        <w:pict w14:anchorId="3A1EDFE3">
+          <v:rect id="_x0000_i1119" style="width:0;height:1.5pt" o:hralign="center" o:hrstd="t" o:hr="t" fillcolor="#a0a0a0" stroked="f"/>
         </w:pict>
       </w:r>
     </w:p>
@@ -971,8 +1231,7 @@
           <w:b/>
           <w:bCs/>
         </w:rPr>
-        <w:lastRenderedPageBreak/>
-        <w:t>DAY 8 — Grades (≈3h)</w:t>
+        <w:t>DAY 11 — API polish (≈3h)</w:t>
       </w:r>
     </w:p>
     <w:p>
@@ -984,51 +1243,40 @@
         <w:t>Goal:</w:t>
       </w:r>
       <w:r>
-        <w:t xml:space="preserve"> Grading pipeline exists.</w:t>
-      </w:r>
-    </w:p>
-    <w:p>
-      <w:pPr>
-        <w:numPr>
-          <w:ilvl w:val="0"/>
-          <w:numId w:val="15"/>
-        </w:numPr>
-      </w:pPr>
-      <w:r>
-        <w:t>POST /grades</w:t>
-      </w:r>
-    </w:p>
-    <w:p>
-      <w:pPr>
-        <w:numPr>
-          <w:ilvl w:val="0"/>
-          <w:numId w:val="15"/>
-        </w:numPr>
-      </w:pPr>
-      <w:r>
-        <w:t>Update grade endpoint</w:t>
-      </w:r>
-    </w:p>
-    <w:p>
-      <w:pPr>
-        <w:numPr>
-          <w:ilvl w:val="0"/>
-          <w:numId w:val="15"/>
-        </w:numPr>
-      </w:pPr>
-      <w:r>
-        <w:t>Enforce instructor-only grading</w:t>
-      </w:r>
-    </w:p>
-    <w:p>
-      <w:pPr>
-        <w:numPr>
-          <w:ilvl w:val="0"/>
-          <w:numId w:val="15"/>
-        </w:numPr>
-      </w:pPr>
-      <w:r>
-        <w:t>Cascade delete test</w:t>
+        <w:t xml:space="preserve"> Professional surface.</w:t>
+      </w:r>
+    </w:p>
+    <w:p>
+      <w:pPr>
+        <w:numPr>
+          <w:ilvl w:val="0"/>
+          <w:numId w:val="21"/>
+        </w:numPr>
+      </w:pPr>
+      <w:r>
+        <w:t>Response schemas everywhere</w:t>
+      </w:r>
+    </w:p>
+    <w:p>
+      <w:pPr>
+        <w:numPr>
+          <w:ilvl w:val="0"/>
+          <w:numId w:val="21"/>
+        </w:numPr>
+      </w:pPr>
+      <w:r>
+        <w:t>Pagination where needed</w:t>
+      </w:r>
+    </w:p>
+    <w:p>
+      <w:pPr>
+        <w:numPr>
+          <w:ilvl w:val="0"/>
+          <w:numId w:val="21"/>
+        </w:numPr>
+      </w:pPr>
+      <w:r>
+        <w:t>Consistent error format</w:t>
       </w:r>
     </w:p>
     <w:p>
@@ -1046,17 +1294,17 @@
       <w:pPr>
         <w:numPr>
           <w:ilvl w:val="0"/>
-          <w:numId w:val="16"/>
-        </w:numPr>
-      </w:pPr>
-      <w:r>
-        <w:t>deleting submission deletes grade</w:t>
-      </w:r>
-    </w:p>
-    <w:p>
-      <w:r>
-        <w:pict w14:anchorId="6D050FEE">
-          <v:rect id="_x0000_i1117" style="width:0;height:1.5pt" o:hralign="center" o:hrstd="t" o:hr="t" fillcolor="#a0a0a0" stroked="f"/>
+          <w:numId w:val="22"/>
+        </w:numPr>
+      </w:pPr>
+      <w:r>
+        <w:t>Swagger looks clean and readable</w:t>
+      </w:r>
+    </w:p>
+    <w:p>
+      <w:r>
+        <w:pict w14:anchorId="4D7FD2EB">
+          <v:rect id="_x0000_i1120" style="width:0;height:1.5pt" o:hralign="center" o:hrstd="t" o:hr="t" fillcolor="#a0a0a0" stroked="f"/>
         </w:pict>
       </w:r>
     </w:p>
@@ -1072,7 +1320,7 @@
           <w:b/>
           <w:bCs/>
         </w:rPr>
-        <w:t>DAY 9 — Permissions audit (≈3h)</w:t>
+        <w:t>DAY 12 — Documentation (≈3h)</w:t>
       </w:r>
     </w:p>
     <w:p>
@@ -1084,40 +1332,40 @@
         <w:t>Goal:</w:t>
       </w:r>
       <w:r>
-        <w:t xml:space="preserve"> Nothing unsafe slips through.</w:t>
-      </w:r>
-    </w:p>
-    <w:p>
-      <w:pPr>
-        <w:numPr>
-          <w:ilvl w:val="0"/>
-          <w:numId w:val="17"/>
-        </w:numPr>
-      </w:pPr>
-      <w:r>
-        <w:t>Students blocked from grading</w:t>
-      </w:r>
-    </w:p>
-    <w:p>
-      <w:pPr>
-        <w:numPr>
-          <w:ilvl w:val="0"/>
-          <w:numId w:val="17"/>
-        </w:numPr>
-      </w:pPr>
-      <w:r>
-        <w:t>Instructors blocked from submitting</w:t>
-      </w:r>
-    </w:p>
-    <w:p>
-      <w:pPr>
-        <w:numPr>
-          <w:ilvl w:val="0"/>
-          <w:numId w:val="17"/>
-        </w:numPr>
-      </w:pPr>
-      <w:r>
-        <w:t>Proper HTTP codes everywhere</w:t>
+        <w:t xml:space="preserve"> Explainability.</w:t>
+      </w:r>
+    </w:p>
+    <w:p>
+      <w:pPr>
+        <w:numPr>
+          <w:ilvl w:val="0"/>
+          <w:numId w:val="23"/>
+        </w:numPr>
+      </w:pPr>
+      <w:r>
+        <w:t>Expand README</w:t>
+      </w:r>
+    </w:p>
+    <w:p>
+      <w:pPr>
+        <w:numPr>
+          <w:ilvl w:val="0"/>
+          <w:numId w:val="23"/>
+        </w:numPr>
+      </w:pPr>
+      <w:r>
+        <w:t>Schema diagram (simple)</w:t>
+      </w:r>
+    </w:p>
+    <w:p>
+      <w:pPr>
+        <w:numPr>
+          <w:ilvl w:val="0"/>
+          <w:numId w:val="23"/>
+        </w:numPr>
+      </w:pPr>
+      <w:r>
+        <w:t>List design decisions</w:t>
       </w:r>
     </w:p>
     <w:p>
@@ -1135,17 +1383,17 @@
       <w:pPr>
         <w:numPr>
           <w:ilvl w:val="0"/>
-          <w:numId w:val="18"/>
-        </w:numPr>
-      </w:pPr>
-      <w:r>
-        <w:t>every role violation returns the right error</w:t>
-      </w:r>
-    </w:p>
-    <w:p>
-      <w:r>
-        <w:pict w14:anchorId="76411711">
-          <v:rect id="_x0000_i1118" style="width:0;height:1.5pt" o:hralign="center" o:hrstd="t" o:hr="t" fillcolor="#a0a0a0" stroked="f"/>
+          <w:numId w:val="24"/>
+        </w:numPr>
+      </w:pPr>
+      <w:r>
+        <w:t>someone else could run it without asking you questions</w:t>
+      </w:r>
+    </w:p>
+    <w:p>
+      <w:r>
+        <w:pict w14:anchorId="3BCB57D7">
+          <v:rect id="_x0000_i1121" style="width:0;height:1.5pt" o:hralign="center" o:hrstd="t" o:hr="t" fillcolor="#a0a0a0" stroked="f"/>
         </w:pict>
       </w:r>
     </w:p>
@@ -1161,7 +1409,7 @@
           <w:b/>
           <w:bCs/>
         </w:rPr>
-        <w:t>DAY 10 — Edge cases (≈3h)</w:t>
+        <w:t>DAY 13 — Full walkthrough (≈3h)</w:t>
       </w:r>
     </w:p>
     <w:p>
@@ -1173,307 +1421,29 @@
         <w:t>Goal:</w:t>
       </w:r>
       <w:r>
-        <w:t xml:space="preserve"> App doesn’t break under dumb usage.</w:t>
-      </w:r>
-    </w:p>
-    <w:p>
-      <w:pPr>
-        <w:numPr>
-          <w:ilvl w:val="0"/>
-          <w:numId w:val="19"/>
-        </w:numPr>
-      </w:pPr>
-      <w:r>
-        <w:t>Invalid IDs</w:t>
-      </w:r>
-    </w:p>
-    <w:p>
-      <w:pPr>
-        <w:numPr>
-          <w:ilvl w:val="0"/>
-          <w:numId w:val="19"/>
-        </w:numPr>
-      </w:pPr>
-      <w:r>
-        <w:t>Missing resources</w:t>
-      </w:r>
-    </w:p>
-    <w:p>
-      <w:pPr>
-        <w:numPr>
-          <w:ilvl w:val="0"/>
-          <w:numId w:val="19"/>
-        </w:numPr>
-      </w:pPr>
-      <w:r>
-        <w:t>Late submissions</w:t>
-      </w:r>
-    </w:p>
-    <w:p>
-      <w:pPr>
-        <w:numPr>
-          <w:ilvl w:val="0"/>
-          <w:numId w:val="19"/>
-        </w:numPr>
-      </w:pPr>
-      <w:r>
-        <w:t>Duplicate actions</w:t>
-      </w:r>
-    </w:p>
-    <w:p>
-      <w:r>
-        <w:rPr>
-          <w:rFonts w:ascii="Segoe UI Emoji" w:hAnsi="Segoe UI Emoji" w:cs="Segoe UI Emoji"/>
-        </w:rPr>
-        <w:t>✅</w:t>
-      </w:r>
-      <w:r>
-        <w:t xml:space="preserve"> Done when:</w:t>
-      </w:r>
-    </w:p>
-    <w:p>
-      <w:pPr>
-        <w:numPr>
-          <w:ilvl w:val="0"/>
-          <w:numId w:val="20"/>
-        </w:numPr>
-      </w:pPr>
-      <w:r>
-        <w:t>no 500s from normal misuse</w:t>
-      </w:r>
-    </w:p>
-    <w:p>
-      <w:r>
-        <w:pict w14:anchorId="3A1EDFE3">
-          <v:rect id="_x0000_i1119" style="width:0;height:1.5pt" o:hralign="center" o:hrstd="t" o:hr="t" fillcolor="#a0a0a0" stroked="f"/>
-        </w:pict>
-      </w:r>
-    </w:p>
-    <w:p>
-      <w:pPr>
-        <w:rPr>
-          <w:b/>
-          <w:bCs/>
-        </w:rPr>
-      </w:pPr>
-      <w:r>
-        <w:rPr>
-          <w:b/>
-          <w:bCs/>
-        </w:rPr>
+        <w:t xml:space="preserve"> Confidence.</w:t>
+      </w:r>
+    </w:p>
+    <w:p>
+      <w:pPr>
+        <w:numPr>
+          <w:ilvl w:val="0"/>
+          <w:numId w:val="25"/>
+        </w:numPr>
+      </w:pPr>
+      <w:r>
+        <w:t>Start from empty DB</w:t>
+      </w:r>
+    </w:p>
+    <w:p>
+      <w:pPr>
+        <w:numPr>
+          <w:ilvl w:val="0"/>
+          <w:numId w:val="25"/>
+        </w:numPr>
+      </w:pPr>
+      <w:r>
         <w:lastRenderedPageBreak/>
-        <w:t>DAY 11 — API polish (≈3h)</w:t>
-      </w:r>
-    </w:p>
-    <w:p>
-      <w:r>
-        <w:rPr>
-          <w:b/>
-          <w:bCs/>
-        </w:rPr>
-        <w:t>Goal:</w:t>
-      </w:r>
-      <w:r>
-        <w:t xml:space="preserve"> Professional surface.</w:t>
-      </w:r>
-    </w:p>
-    <w:p>
-      <w:pPr>
-        <w:numPr>
-          <w:ilvl w:val="0"/>
-          <w:numId w:val="21"/>
-        </w:numPr>
-      </w:pPr>
-      <w:r>
-        <w:t>Response schemas everywhere</w:t>
-      </w:r>
-    </w:p>
-    <w:p>
-      <w:pPr>
-        <w:numPr>
-          <w:ilvl w:val="0"/>
-          <w:numId w:val="21"/>
-        </w:numPr>
-      </w:pPr>
-      <w:r>
-        <w:t>Pagination where needed</w:t>
-      </w:r>
-    </w:p>
-    <w:p>
-      <w:pPr>
-        <w:numPr>
-          <w:ilvl w:val="0"/>
-          <w:numId w:val="21"/>
-        </w:numPr>
-      </w:pPr>
-      <w:r>
-        <w:t>Consistent error format</w:t>
-      </w:r>
-    </w:p>
-    <w:p>
-      <w:r>
-        <w:rPr>
-          <w:rFonts w:ascii="Segoe UI Emoji" w:hAnsi="Segoe UI Emoji" w:cs="Segoe UI Emoji"/>
-        </w:rPr>
-        <w:t>✅</w:t>
-      </w:r>
-      <w:r>
-        <w:t xml:space="preserve"> Done when:</w:t>
-      </w:r>
-    </w:p>
-    <w:p>
-      <w:pPr>
-        <w:numPr>
-          <w:ilvl w:val="0"/>
-          <w:numId w:val="22"/>
-        </w:numPr>
-      </w:pPr>
-      <w:r>
-        <w:t>Swagger looks clean and readable</w:t>
-      </w:r>
-    </w:p>
-    <w:p>
-      <w:r>
-        <w:pict w14:anchorId="4D7FD2EB">
-          <v:rect id="_x0000_i1120" style="width:0;height:1.5pt" o:hralign="center" o:hrstd="t" o:hr="t" fillcolor="#a0a0a0" stroked="f"/>
-        </w:pict>
-      </w:r>
-    </w:p>
-    <w:p>
-      <w:pPr>
-        <w:rPr>
-          <w:b/>
-          <w:bCs/>
-        </w:rPr>
-      </w:pPr>
-      <w:r>
-        <w:rPr>
-          <w:b/>
-          <w:bCs/>
-        </w:rPr>
-        <w:t>DAY 12 — Documentation (≈3h)</w:t>
-      </w:r>
-    </w:p>
-    <w:p>
-      <w:r>
-        <w:rPr>
-          <w:b/>
-          <w:bCs/>
-        </w:rPr>
-        <w:t>Goal:</w:t>
-      </w:r>
-      <w:r>
-        <w:t xml:space="preserve"> Explainability.</w:t>
-      </w:r>
-    </w:p>
-    <w:p>
-      <w:pPr>
-        <w:numPr>
-          <w:ilvl w:val="0"/>
-          <w:numId w:val="23"/>
-        </w:numPr>
-      </w:pPr>
-      <w:r>
-        <w:t>Expand README</w:t>
-      </w:r>
-    </w:p>
-    <w:p>
-      <w:pPr>
-        <w:numPr>
-          <w:ilvl w:val="0"/>
-          <w:numId w:val="23"/>
-        </w:numPr>
-      </w:pPr>
-      <w:r>
-        <w:t>Schema diagram (simple)</w:t>
-      </w:r>
-    </w:p>
-    <w:p>
-      <w:pPr>
-        <w:numPr>
-          <w:ilvl w:val="0"/>
-          <w:numId w:val="23"/>
-        </w:numPr>
-      </w:pPr>
-      <w:r>
-        <w:t>List design decisions</w:t>
-      </w:r>
-    </w:p>
-    <w:p>
-      <w:r>
-        <w:rPr>
-          <w:rFonts w:ascii="Segoe UI Emoji" w:hAnsi="Segoe UI Emoji" w:cs="Segoe UI Emoji"/>
-        </w:rPr>
-        <w:t>✅</w:t>
-      </w:r>
-      <w:r>
-        <w:t xml:space="preserve"> Done when:</w:t>
-      </w:r>
-    </w:p>
-    <w:p>
-      <w:pPr>
-        <w:numPr>
-          <w:ilvl w:val="0"/>
-          <w:numId w:val="24"/>
-        </w:numPr>
-      </w:pPr>
-      <w:r>
-        <w:t>someone else could run it without asking you questions</w:t>
-      </w:r>
-    </w:p>
-    <w:p>
-      <w:r>
-        <w:pict w14:anchorId="3BCB57D7">
-          <v:rect id="_x0000_i1121" style="width:0;height:1.5pt" o:hralign="center" o:hrstd="t" o:hr="t" fillcolor="#a0a0a0" stroked="f"/>
-        </w:pict>
-      </w:r>
-    </w:p>
-    <w:p>
-      <w:pPr>
-        <w:rPr>
-          <w:b/>
-          <w:bCs/>
-        </w:rPr>
-      </w:pPr>
-      <w:r>
-        <w:rPr>
-          <w:b/>
-          <w:bCs/>
-        </w:rPr>
-        <w:t>DAY 13 — Full walkthrough (≈3h)</w:t>
-      </w:r>
-    </w:p>
-    <w:p>
-      <w:r>
-        <w:rPr>
-          <w:b/>
-          <w:bCs/>
-        </w:rPr>
-        <w:t>Goal:</w:t>
-      </w:r>
-      <w:r>
-        <w:t xml:space="preserve"> Confidence.</w:t>
-      </w:r>
-    </w:p>
-    <w:p>
-      <w:pPr>
-        <w:numPr>
-          <w:ilvl w:val="0"/>
-          <w:numId w:val="25"/>
-        </w:numPr>
-      </w:pPr>
-      <w:r>
-        <w:t>Start from empty DB</w:t>
-      </w:r>
-    </w:p>
-    <w:p>
-      <w:pPr>
-        <w:numPr>
-          <w:ilvl w:val="0"/>
-          <w:numId w:val="25"/>
-        </w:numPr>
-      </w:pPr>
-      <w:r>
         <w:t>Migrate</w:t>
       </w:r>
     </w:p>
@@ -1549,7 +1519,6 @@
           <w:b/>
           <w:bCs/>
         </w:rPr>
-        <w:lastRenderedPageBreak/>
         <w:t>Goal:</w:t>
       </w:r>
       <w:r>
@@ -2530,6 +2499,155 @@
     </w:lvl>
   </w:abstractNum>
   <w:abstractNum w:abstractNumId="6" w15:restartNumberingAfterBreak="0">
+    <w:nsid w:val="17DD3405"/>
+    <w:multiLevelType w:val="multilevel"/>
+    <w:tmpl w:val="D63C444A"/>
+    <w:lvl w:ilvl="0">
+      <w:start w:val="1"/>
+      <w:numFmt w:val="bullet"/>
+      <w:lvlText w:val=""/>
+      <w:lvlJc w:val="left"/>
+      <w:pPr>
+        <w:tabs>
+          <w:tab w:val="num" w:pos="720"/>
+        </w:tabs>
+        <w:ind w:left="720" w:hanging="360"/>
+      </w:pPr>
+      <w:rPr>
+        <w:rFonts w:ascii="Symbol" w:hAnsi="Symbol" w:hint="default"/>
+        <w:sz w:val="20"/>
+      </w:rPr>
+    </w:lvl>
+    <w:lvl w:ilvl="1" w:tentative="1">
+      <w:start w:val="1"/>
+      <w:numFmt w:val="bullet"/>
+      <w:lvlText w:val="o"/>
+      <w:lvlJc w:val="left"/>
+      <w:pPr>
+        <w:tabs>
+          <w:tab w:val="num" w:pos="1440"/>
+        </w:tabs>
+        <w:ind w:left="1440" w:hanging="360"/>
+      </w:pPr>
+      <w:rPr>
+        <w:rFonts w:ascii="Courier New" w:hAnsi="Courier New" w:hint="default"/>
+        <w:sz w:val="20"/>
+      </w:rPr>
+    </w:lvl>
+    <w:lvl w:ilvl="2" w:tentative="1">
+      <w:start w:val="1"/>
+      <w:numFmt w:val="bullet"/>
+      <w:lvlText w:val=""/>
+      <w:lvlJc w:val="left"/>
+      <w:pPr>
+        <w:tabs>
+          <w:tab w:val="num" w:pos="2160"/>
+        </w:tabs>
+        <w:ind w:left="2160" w:hanging="360"/>
+      </w:pPr>
+      <w:rPr>
+        <w:rFonts w:ascii="Wingdings" w:hAnsi="Wingdings" w:hint="default"/>
+        <w:sz w:val="20"/>
+      </w:rPr>
+    </w:lvl>
+    <w:lvl w:ilvl="3" w:tentative="1">
+      <w:start w:val="1"/>
+      <w:numFmt w:val="bullet"/>
+      <w:lvlText w:val=""/>
+      <w:lvlJc w:val="left"/>
+      <w:pPr>
+        <w:tabs>
+          <w:tab w:val="num" w:pos="2880"/>
+        </w:tabs>
+        <w:ind w:left="2880" w:hanging="360"/>
+      </w:pPr>
+      <w:rPr>
+        <w:rFonts w:ascii="Wingdings" w:hAnsi="Wingdings" w:hint="default"/>
+        <w:sz w:val="20"/>
+      </w:rPr>
+    </w:lvl>
+    <w:lvl w:ilvl="4" w:tentative="1">
+      <w:start w:val="1"/>
+      <w:numFmt w:val="bullet"/>
+      <w:lvlText w:val=""/>
+      <w:lvlJc w:val="left"/>
+      <w:pPr>
+        <w:tabs>
+          <w:tab w:val="num" w:pos="3600"/>
+        </w:tabs>
+        <w:ind w:left="3600" w:hanging="360"/>
+      </w:pPr>
+      <w:rPr>
+        <w:rFonts w:ascii="Wingdings" w:hAnsi="Wingdings" w:hint="default"/>
+        <w:sz w:val="20"/>
+      </w:rPr>
+    </w:lvl>
+    <w:lvl w:ilvl="5" w:tentative="1">
+      <w:start w:val="1"/>
+      <w:numFmt w:val="bullet"/>
+      <w:lvlText w:val=""/>
+      <w:lvlJc w:val="left"/>
+      <w:pPr>
+        <w:tabs>
+          <w:tab w:val="num" w:pos="4320"/>
+        </w:tabs>
+        <w:ind w:left="4320" w:hanging="360"/>
+      </w:pPr>
+      <w:rPr>
+        <w:rFonts w:ascii="Wingdings" w:hAnsi="Wingdings" w:hint="default"/>
+        <w:sz w:val="20"/>
+      </w:rPr>
+    </w:lvl>
+    <w:lvl w:ilvl="6" w:tentative="1">
+      <w:start w:val="1"/>
+      <w:numFmt w:val="bullet"/>
+      <w:lvlText w:val=""/>
+      <w:lvlJc w:val="left"/>
+      <w:pPr>
+        <w:tabs>
+          <w:tab w:val="num" w:pos="5040"/>
+        </w:tabs>
+        <w:ind w:left="5040" w:hanging="360"/>
+      </w:pPr>
+      <w:rPr>
+        <w:rFonts w:ascii="Wingdings" w:hAnsi="Wingdings" w:hint="default"/>
+        <w:sz w:val="20"/>
+      </w:rPr>
+    </w:lvl>
+    <w:lvl w:ilvl="7" w:tentative="1">
+      <w:start w:val="1"/>
+      <w:numFmt w:val="bullet"/>
+      <w:lvlText w:val=""/>
+      <w:lvlJc w:val="left"/>
+      <w:pPr>
+        <w:tabs>
+          <w:tab w:val="num" w:pos="5760"/>
+        </w:tabs>
+        <w:ind w:left="5760" w:hanging="360"/>
+      </w:pPr>
+      <w:rPr>
+        <w:rFonts w:ascii="Wingdings" w:hAnsi="Wingdings" w:hint="default"/>
+        <w:sz w:val="20"/>
+      </w:rPr>
+    </w:lvl>
+    <w:lvl w:ilvl="8" w:tentative="1">
+      <w:start w:val="1"/>
+      <w:numFmt w:val="bullet"/>
+      <w:lvlText w:val=""/>
+      <w:lvlJc w:val="left"/>
+      <w:pPr>
+        <w:tabs>
+          <w:tab w:val="num" w:pos="6480"/>
+        </w:tabs>
+        <w:ind w:left="6480" w:hanging="360"/>
+      </w:pPr>
+      <w:rPr>
+        <w:rFonts w:ascii="Wingdings" w:hAnsi="Wingdings" w:hint="default"/>
+        <w:sz w:val="20"/>
+      </w:rPr>
+    </w:lvl>
+  </w:abstractNum>
+  <w:abstractNum w:abstractNumId="7" w15:restartNumberingAfterBreak="0">
     <w:nsid w:val="1C8837CB"/>
     <w:multiLevelType w:val="multilevel"/>
     <w:tmpl w:val="3FD06B10"/>
@@ -2678,7 +2796,7 @@
       </w:rPr>
     </w:lvl>
   </w:abstractNum>
-  <w:abstractNum w:abstractNumId="7" w15:restartNumberingAfterBreak="0">
+  <w:abstractNum w:abstractNumId="8" w15:restartNumberingAfterBreak="0">
     <w:nsid w:val="21F02F41"/>
     <w:multiLevelType w:val="multilevel"/>
     <w:tmpl w:val="003AEBC8"/>
@@ -2827,7 +2945,7 @@
       </w:rPr>
     </w:lvl>
   </w:abstractNum>
-  <w:abstractNum w:abstractNumId="8" w15:restartNumberingAfterBreak="0">
+  <w:abstractNum w:abstractNumId="9" w15:restartNumberingAfterBreak="0">
     <w:nsid w:val="22526588"/>
     <w:multiLevelType w:val="multilevel"/>
     <w:tmpl w:val="CD6A1260"/>
@@ -2976,7 +3094,7 @@
       </w:rPr>
     </w:lvl>
   </w:abstractNum>
-  <w:abstractNum w:abstractNumId="9" w15:restartNumberingAfterBreak="0">
+  <w:abstractNum w:abstractNumId="10" w15:restartNumberingAfterBreak="0">
     <w:nsid w:val="22D50887"/>
     <w:multiLevelType w:val="multilevel"/>
     <w:tmpl w:val="84F086DC"/>
@@ -3125,7 +3243,7 @@
       </w:rPr>
     </w:lvl>
   </w:abstractNum>
-  <w:abstractNum w:abstractNumId="10" w15:restartNumberingAfterBreak="0">
+  <w:abstractNum w:abstractNumId="11" w15:restartNumberingAfterBreak="0">
     <w:nsid w:val="2BC43E74"/>
     <w:multiLevelType w:val="multilevel"/>
     <w:tmpl w:val="62EA07B0"/>
@@ -3274,7 +3392,7 @@
       </w:rPr>
     </w:lvl>
   </w:abstractNum>
-  <w:abstractNum w:abstractNumId="11" w15:restartNumberingAfterBreak="0">
+  <w:abstractNum w:abstractNumId="12" w15:restartNumberingAfterBreak="0">
     <w:nsid w:val="2C335B61"/>
     <w:multiLevelType w:val="multilevel"/>
     <w:tmpl w:val="CA140E04"/>
@@ -3423,7 +3541,7 @@
       </w:rPr>
     </w:lvl>
   </w:abstractNum>
-  <w:abstractNum w:abstractNumId="12" w15:restartNumberingAfterBreak="0">
+  <w:abstractNum w:abstractNumId="13" w15:restartNumberingAfterBreak="0">
     <w:nsid w:val="33B67C3C"/>
     <w:multiLevelType w:val="multilevel"/>
     <w:tmpl w:val="CF2A04B6"/>
@@ -3572,7 +3690,7 @@
       </w:rPr>
     </w:lvl>
   </w:abstractNum>
-  <w:abstractNum w:abstractNumId="13" w15:restartNumberingAfterBreak="0">
+  <w:abstractNum w:abstractNumId="14" w15:restartNumberingAfterBreak="0">
     <w:nsid w:val="369478E6"/>
     <w:multiLevelType w:val="multilevel"/>
     <w:tmpl w:val="B7CED406"/>
@@ -3721,7 +3839,7 @@
       </w:rPr>
     </w:lvl>
   </w:abstractNum>
-  <w:abstractNum w:abstractNumId="14" w15:restartNumberingAfterBreak="0">
+  <w:abstractNum w:abstractNumId="15" w15:restartNumberingAfterBreak="0">
     <w:nsid w:val="3739481A"/>
     <w:multiLevelType w:val="multilevel"/>
     <w:tmpl w:val="90385AE2"/>
@@ -3870,7 +3988,7 @@
       </w:rPr>
     </w:lvl>
   </w:abstractNum>
-  <w:abstractNum w:abstractNumId="15" w15:restartNumberingAfterBreak="0">
+  <w:abstractNum w:abstractNumId="16" w15:restartNumberingAfterBreak="0">
     <w:nsid w:val="377D04A7"/>
     <w:multiLevelType w:val="multilevel"/>
     <w:tmpl w:val="5C802442"/>
@@ -4019,7 +4137,7 @@
       </w:rPr>
     </w:lvl>
   </w:abstractNum>
-  <w:abstractNum w:abstractNumId="16" w15:restartNumberingAfterBreak="0">
+  <w:abstractNum w:abstractNumId="17" w15:restartNumberingAfterBreak="0">
     <w:nsid w:val="4285297E"/>
     <w:multiLevelType w:val="multilevel"/>
     <w:tmpl w:val="E286C124"/>
@@ -4168,7 +4286,7 @@
       </w:rPr>
     </w:lvl>
   </w:abstractNum>
-  <w:abstractNum w:abstractNumId="17" w15:restartNumberingAfterBreak="0">
+  <w:abstractNum w:abstractNumId="18" w15:restartNumberingAfterBreak="0">
     <w:nsid w:val="42F6251A"/>
     <w:multiLevelType w:val="multilevel"/>
     <w:tmpl w:val="2B8C182E"/>
@@ -4317,7 +4435,7 @@
       </w:rPr>
     </w:lvl>
   </w:abstractNum>
-  <w:abstractNum w:abstractNumId="18" w15:restartNumberingAfterBreak="0">
+  <w:abstractNum w:abstractNumId="19" w15:restartNumberingAfterBreak="0">
     <w:nsid w:val="465A4029"/>
     <w:multiLevelType w:val="multilevel"/>
     <w:tmpl w:val="51A6E280"/>
@@ -4466,7 +4584,7 @@
       </w:rPr>
     </w:lvl>
   </w:abstractNum>
-  <w:abstractNum w:abstractNumId="19" w15:restartNumberingAfterBreak="0">
+  <w:abstractNum w:abstractNumId="20" w15:restartNumberingAfterBreak="0">
     <w:nsid w:val="551418AB"/>
     <w:multiLevelType w:val="multilevel"/>
     <w:tmpl w:val="F9F49EEC"/>
@@ -4615,7 +4733,7 @@
       </w:rPr>
     </w:lvl>
   </w:abstractNum>
-  <w:abstractNum w:abstractNumId="20" w15:restartNumberingAfterBreak="0">
+  <w:abstractNum w:abstractNumId="21" w15:restartNumberingAfterBreak="0">
     <w:nsid w:val="5E233C3A"/>
     <w:multiLevelType w:val="multilevel"/>
     <w:tmpl w:val="6C906A2C"/>
@@ -4764,7 +4882,7 @@
       </w:rPr>
     </w:lvl>
   </w:abstractNum>
-  <w:abstractNum w:abstractNumId="21" w15:restartNumberingAfterBreak="0">
+  <w:abstractNum w:abstractNumId="22" w15:restartNumberingAfterBreak="0">
     <w:nsid w:val="603109C9"/>
     <w:multiLevelType w:val="multilevel"/>
     <w:tmpl w:val="11DA47A0"/>
@@ -4913,7 +5031,7 @@
       </w:rPr>
     </w:lvl>
   </w:abstractNum>
-  <w:abstractNum w:abstractNumId="22" w15:restartNumberingAfterBreak="0">
+  <w:abstractNum w:abstractNumId="23" w15:restartNumberingAfterBreak="0">
     <w:nsid w:val="64A67D5E"/>
     <w:multiLevelType w:val="multilevel"/>
     <w:tmpl w:val="A9BE6D3C"/>
@@ -5062,7 +5180,7 @@
       </w:rPr>
     </w:lvl>
   </w:abstractNum>
-  <w:abstractNum w:abstractNumId="23" w15:restartNumberingAfterBreak="0">
+  <w:abstractNum w:abstractNumId="24" w15:restartNumberingAfterBreak="0">
     <w:nsid w:val="65B05FCD"/>
     <w:multiLevelType w:val="multilevel"/>
     <w:tmpl w:val="300CB0E8"/>
@@ -5211,7 +5329,7 @@
       </w:rPr>
     </w:lvl>
   </w:abstractNum>
-  <w:abstractNum w:abstractNumId="24" w15:restartNumberingAfterBreak="0">
+  <w:abstractNum w:abstractNumId="25" w15:restartNumberingAfterBreak="0">
     <w:nsid w:val="6ACE29FC"/>
     <w:multiLevelType w:val="multilevel"/>
     <w:tmpl w:val="CC04491C"/>
@@ -5360,7 +5478,7 @@
       </w:rPr>
     </w:lvl>
   </w:abstractNum>
-  <w:abstractNum w:abstractNumId="25" w15:restartNumberingAfterBreak="0">
+  <w:abstractNum w:abstractNumId="26" w15:restartNumberingAfterBreak="0">
     <w:nsid w:val="74326E1C"/>
     <w:multiLevelType w:val="multilevel"/>
     <w:tmpl w:val="0F62A55C"/>
@@ -5509,7 +5627,7 @@
       </w:rPr>
     </w:lvl>
   </w:abstractNum>
-  <w:abstractNum w:abstractNumId="26" w15:restartNumberingAfterBreak="0">
+  <w:abstractNum w:abstractNumId="27" w15:restartNumberingAfterBreak="0">
     <w:nsid w:val="756D2B27"/>
     <w:multiLevelType w:val="multilevel"/>
     <w:tmpl w:val="5B84598A"/>
@@ -5658,7 +5776,7 @@
       </w:rPr>
     </w:lvl>
   </w:abstractNum>
-  <w:abstractNum w:abstractNumId="27" w15:restartNumberingAfterBreak="0">
+  <w:abstractNum w:abstractNumId="28" w15:restartNumberingAfterBreak="0">
     <w:nsid w:val="77DF0829"/>
     <w:multiLevelType w:val="multilevel"/>
     <w:tmpl w:val="9A64655C"/>
@@ -5808,88 +5926,91 @@
     </w:lvl>
   </w:abstractNum>
   <w:num w:numId="1" w16cid:durableId="1047532733">
-    <w:abstractNumId w:val="20"/>
+    <w:abstractNumId w:val="21"/>
   </w:num>
   <w:num w:numId="2" w16cid:durableId="597324771">
-    <w:abstractNumId w:val="19"/>
+    <w:abstractNumId w:val="20"/>
   </w:num>
   <w:num w:numId="3" w16cid:durableId="1098216977">
     <w:abstractNumId w:val="2"/>
   </w:num>
   <w:num w:numId="4" w16cid:durableId="2064332643">
-    <w:abstractNumId w:val="18"/>
+    <w:abstractNumId w:val="19"/>
   </w:num>
   <w:num w:numId="5" w16cid:durableId="118692914">
-    <w:abstractNumId w:val="7"/>
+    <w:abstractNumId w:val="8"/>
   </w:num>
   <w:num w:numId="6" w16cid:durableId="522473564">
-    <w:abstractNumId w:val="23"/>
+    <w:abstractNumId w:val="24"/>
   </w:num>
   <w:num w:numId="7" w16cid:durableId="850418106">
     <w:abstractNumId w:val="4"/>
   </w:num>
   <w:num w:numId="8" w16cid:durableId="1204251207">
+    <w:abstractNumId w:val="27"/>
+  </w:num>
+  <w:num w:numId="9" w16cid:durableId="303392225">
+    <w:abstractNumId w:val="25"/>
+  </w:num>
+  <w:num w:numId="10" w16cid:durableId="472869664">
+    <w:abstractNumId w:val="9"/>
+  </w:num>
+  <w:num w:numId="11" w16cid:durableId="444732911">
     <w:abstractNumId w:val="26"/>
   </w:num>
-  <w:num w:numId="9" w16cid:durableId="303392225">
-    <w:abstractNumId w:val="24"/>
-  </w:num>
-  <w:num w:numId="10" w16cid:durableId="472869664">
-    <w:abstractNumId w:val="8"/>
-  </w:num>
-  <w:num w:numId="11" w16cid:durableId="444732911">
-    <w:abstractNumId w:val="25"/>
-  </w:num>
   <w:num w:numId="12" w16cid:durableId="398484694">
-    <w:abstractNumId w:val="9"/>
+    <w:abstractNumId w:val="10"/>
   </w:num>
   <w:num w:numId="13" w16cid:durableId="288128740">
-    <w:abstractNumId w:val="11"/>
+    <w:abstractNumId w:val="12"/>
   </w:num>
   <w:num w:numId="14" w16cid:durableId="2131388200">
+    <w:abstractNumId w:val="15"/>
+  </w:num>
+  <w:num w:numId="15" w16cid:durableId="1088427885">
     <w:abstractNumId w:val="14"/>
   </w:num>
-  <w:num w:numId="15" w16cid:durableId="1088427885">
-    <w:abstractNumId w:val="13"/>
-  </w:num>
   <w:num w:numId="16" w16cid:durableId="289477650">
-    <w:abstractNumId w:val="21"/>
+    <w:abstractNumId w:val="22"/>
   </w:num>
   <w:num w:numId="17" w16cid:durableId="1611620955">
-    <w:abstractNumId w:val="6"/>
+    <w:abstractNumId w:val="7"/>
   </w:num>
   <w:num w:numId="18" w16cid:durableId="176890855">
-    <w:abstractNumId w:val="27"/>
+    <w:abstractNumId w:val="28"/>
   </w:num>
   <w:num w:numId="19" w16cid:durableId="393162747">
     <w:abstractNumId w:val="3"/>
   </w:num>
   <w:num w:numId="20" w16cid:durableId="397750381">
-    <w:abstractNumId w:val="22"/>
+    <w:abstractNumId w:val="23"/>
   </w:num>
   <w:num w:numId="21" w16cid:durableId="1218784233">
     <w:abstractNumId w:val="5"/>
   </w:num>
   <w:num w:numId="22" w16cid:durableId="293289665">
-    <w:abstractNumId w:val="17"/>
+    <w:abstractNumId w:val="18"/>
   </w:num>
   <w:num w:numId="23" w16cid:durableId="58216242">
-    <w:abstractNumId w:val="16"/>
+    <w:abstractNumId w:val="17"/>
   </w:num>
   <w:num w:numId="24" w16cid:durableId="749078606">
     <w:abstractNumId w:val="1"/>
   </w:num>
   <w:num w:numId="25" w16cid:durableId="936981740">
-    <w:abstractNumId w:val="15"/>
+    <w:abstractNumId w:val="16"/>
   </w:num>
   <w:num w:numId="26" w16cid:durableId="1351639280">
     <w:abstractNumId w:val="0"/>
   </w:num>
   <w:num w:numId="27" w16cid:durableId="796141671">
-    <w:abstractNumId w:val="10"/>
+    <w:abstractNumId w:val="11"/>
   </w:num>
   <w:num w:numId="28" w16cid:durableId="447819267">
-    <w:abstractNumId w:val="12"/>
+    <w:abstractNumId w:val="13"/>
+  </w:num>
+  <w:num w:numId="29" w16cid:durableId="207452502">
+    <w:abstractNumId w:val="6"/>
   </w:num>
 </w:numbering>
 </file>
@@ -6810,6 +6931,17 @@
       <w:spacing w:val="5"/>
     </w:rPr>
   </w:style>
+  <w:style w:type="paragraph" w:styleId="NormalWeb">
+    <w:name w:val="Normal (Web)"/>
+    <w:basedOn w:val="Normal"/>
+    <w:uiPriority w:val="99"/>
+    <w:semiHidden/>
+    <w:unhideWhenUsed/>
+    <w:rsid w:val="000B1FEB"/>
+    <w:rPr>
+      <w:rFonts w:ascii="Times New Roman" w:hAnsi="Times New Roman" w:cs="Times New Roman"/>
+    </w:rPr>
+  </w:style>
 </w:styles>
 </file>
 

--- a/Canvas Lite Checklist.docx
+++ b/Canvas Lite Checklist.docx
@@ -33,7 +33,7 @@
     <w:p>
       <w:r>
         <w:pict w14:anchorId="00449159">
-          <v:rect id="_x0000_i1109" style="width:0;height:1.5pt" o:hralign="center" o:hrstd="t" o:hr="t" fillcolor="#a0a0a0" stroked="f"/>
+          <v:rect id="_x0000_i1025" style="width:0;height:1.5pt" o:hralign="center" o:hrstd="t" o:hr="t" fillcolor="#a0a0a0" stroked="f"/>
         </w:pict>
       </w:r>
     </w:p>
@@ -149,7 +149,15 @@
         </w:numPr>
       </w:pPr>
       <w:r>
-        <w:t>Decide: nullable vs server_default for each column</w:t>
+        <w:t xml:space="preserve">Decide: nullable vs </w:t>
+      </w:r>
+      <w:proofErr w:type="spellStart"/>
+      <w:r>
+        <w:t>server_default</w:t>
+      </w:r>
+      <w:proofErr w:type="spellEnd"/>
+      <w:r>
+        <w:t xml:space="preserve"> for each column</w:t>
       </w:r>
     </w:p>
     <w:p>
@@ -178,481 +186,624 @@
           <w:b/>
           <w:bCs/>
         </w:rPr>
-        <w:t>single clean init migration</w:t>
-      </w:r>
-    </w:p>
-    <w:p>
-      <w:pPr>
-        <w:numPr>
-          <w:ilvl w:val="0"/>
-          <w:numId w:val="1"/>
-        </w:numPr>
-      </w:pPr>
-      <w:r>
-        <w:t>Apply migration</w:t>
-      </w:r>
-    </w:p>
-    <w:p>
-      <w:pPr>
-        <w:numPr>
-          <w:ilvl w:val="0"/>
-          <w:numId w:val="1"/>
-        </w:numPr>
-      </w:pPr>
-      <w:r>
-        <w:t>Run seed script successfully</w:t>
-      </w:r>
-    </w:p>
-    <w:p>
-      <w:r>
-        <w:rPr>
-          <w:rFonts w:ascii="Segoe UI Emoji" w:hAnsi="Segoe UI Emoji" w:cs="Segoe UI Emoji"/>
-        </w:rPr>
-        <w:t>✅</w:t>
-      </w:r>
-      <w:r>
-        <w:t xml:space="preserve"> Done when:</w:t>
-      </w:r>
-    </w:p>
-    <w:p>
-      <w:pPr>
-        <w:numPr>
-          <w:ilvl w:val="0"/>
-          <w:numId w:val="2"/>
-        </w:numPr>
-      </w:pPr>
-      <w:r>
-        <w:t>\dt shows all tables</w:t>
-      </w:r>
-    </w:p>
-    <w:p>
-      <w:pPr>
-        <w:numPr>
-          <w:ilvl w:val="0"/>
-          <w:numId w:val="2"/>
-        </w:numPr>
-      </w:pPr>
-      <w:r>
-        <w:t>seed script runs without errors</w:t>
-      </w:r>
-    </w:p>
-    <w:p>
-      <w:r>
-        <w:pict w14:anchorId="6188B588">
-          <v:rect id="_x0000_i1110" style="width:0;height:1.5pt" o:hralign="center" o:hrstd="t" o:hr="t" fillcolor="#a0a0a0" stroked="f"/>
-        </w:pict>
-      </w:r>
-    </w:p>
-    <w:p>
-      <w:pPr>
+        <w:t xml:space="preserve">single clean </w:t>
+      </w:r>
+      <w:proofErr w:type="spellStart"/>
+      <w:r>
         <w:rPr>
           <w:b/>
           <w:bCs/>
         </w:rPr>
-      </w:pPr>
+        <w:t>init</w:t>
+      </w:r>
+      <w:proofErr w:type="spellEnd"/>
       <w:r>
         <w:rPr>
           <w:b/>
           <w:bCs/>
         </w:rPr>
-        <w:t>DAY 2 — Auth &amp; role enforcement (≈3h)</w:t>
-      </w:r>
-    </w:p>
-    <w:p>
-      <w:r>
+        <w:t xml:space="preserve"> migration</w:t>
+      </w:r>
+    </w:p>
+    <w:p>
+      <w:pPr>
+        <w:numPr>
+          <w:ilvl w:val="0"/>
+          <w:numId w:val="1"/>
+        </w:numPr>
+      </w:pPr>
+      <w:r>
+        <w:t>Apply migration</w:t>
+      </w:r>
+    </w:p>
+    <w:p>
+      <w:pPr>
+        <w:numPr>
+          <w:ilvl w:val="0"/>
+          <w:numId w:val="1"/>
+        </w:numPr>
+      </w:pPr>
+      <w:r>
+        <w:t>Run seed script successfully</w:t>
+      </w:r>
+    </w:p>
+    <w:p>
+      <w:r>
+        <w:rPr>
+          <w:rFonts w:ascii="Segoe UI Emoji" w:hAnsi="Segoe UI Emoji" w:cs="Segoe UI Emoji"/>
+        </w:rPr>
+        <w:t>✅</w:t>
+      </w:r>
+      <w:r>
+        <w:t xml:space="preserve"> Done when:</w:t>
+      </w:r>
+    </w:p>
+    <w:p>
+      <w:pPr>
+        <w:numPr>
+          <w:ilvl w:val="0"/>
+          <w:numId w:val="2"/>
+        </w:numPr>
+      </w:pPr>
+      <w:r>
+        <w:t>\</w:t>
+      </w:r>
+      <w:proofErr w:type="gramStart"/>
+      <w:r>
+        <w:t>dt</w:t>
+      </w:r>
+      <w:proofErr w:type="gramEnd"/>
+      <w:r>
+        <w:t xml:space="preserve"> shows all tables</w:t>
+      </w:r>
+    </w:p>
+    <w:p>
+      <w:pPr>
+        <w:numPr>
+          <w:ilvl w:val="0"/>
+          <w:numId w:val="2"/>
+        </w:numPr>
+      </w:pPr>
+      <w:r>
+        <w:t>seed script runs without errors</w:t>
+      </w:r>
+    </w:p>
+    <w:p>
+      <w:r>
+        <w:pict w14:anchorId="6188B588">
+          <v:rect id="_x0000_i1026" style="width:0;height:1.5pt" o:hralign="center" o:hrstd="t" o:hr="t" fillcolor="#a0a0a0" stroked="f"/>
+        </w:pict>
+      </w:r>
+    </w:p>
+    <w:p>
+      <w:pPr>
         <w:rPr>
           <w:b/>
           <w:bCs/>
         </w:rPr>
-        <w:t>Goal:</w:t>
-      </w:r>
-      <w:r>
-        <w:t xml:space="preserve"> Roles actually matter.</w:t>
-      </w:r>
-    </w:p>
-    <w:p>
-      <w:pPr>
-        <w:numPr>
-          <w:ilvl w:val="0"/>
-          <w:numId w:val="3"/>
-        </w:numPr>
-      </w:pPr>
-      <w:r>
-        <w:t>Verify login / JWT works</w:t>
-      </w:r>
-    </w:p>
-    <w:p>
-      <w:pPr>
-        <w:numPr>
-          <w:ilvl w:val="0"/>
-          <w:numId w:val="3"/>
-        </w:numPr>
-      </w:pPr>
-      <w:r>
-        <w:t>Add get_current_user dependency</w:t>
-      </w:r>
-    </w:p>
-    <w:p>
-      <w:pPr>
-        <w:numPr>
-          <w:ilvl w:val="0"/>
-          <w:numId w:val="3"/>
-        </w:numPr>
-      </w:pPr>
-      <w:r>
-        <w:lastRenderedPageBreak/>
-        <w:t>Add require_instructor</w:t>
-      </w:r>
-    </w:p>
-    <w:p>
-      <w:pPr>
-        <w:numPr>
-          <w:ilvl w:val="0"/>
-          <w:numId w:val="3"/>
-        </w:numPr>
-      </w:pPr>
-      <w:r>
-        <w:t>Add require_student</w:t>
-      </w:r>
-    </w:p>
-    <w:p>
-      <w:pPr>
-        <w:numPr>
-          <w:ilvl w:val="0"/>
-          <w:numId w:val="3"/>
-        </w:numPr>
-      </w:pPr>
-      <w:r>
-        <w:t>Test role blocking via Swagger</w:t>
-      </w:r>
-    </w:p>
-    <w:p>
-      <w:r>
-        <w:t>//TODO:</w:t>
-      </w:r>
-    </w:p>
-    <w:p>
-      <w:pPr>
-        <w:numPr>
-          <w:ilvl w:val="0"/>
-          <w:numId w:val="29"/>
-        </w:numPr>
-      </w:pPr>
-      <w:r>
-        <w:t>Password strength rules</w:t>
-      </w:r>
-    </w:p>
-    <w:p>
-      <w:pPr>
-        <w:numPr>
-          <w:ilvl w:val="0"/>
-          <w:numId w:val="29"/>
-        </w:numPr>
-      </w:pPr>
-      <w:r>
-        <w:t>Email normalization</w:t>
-      </w:r>
-    </w:p>
-    <w:p>
-      <w:pPr>
-        <w:numPr>
-          <w:ilvl w:val="0"/>
-          <w:numId w:val="29"/>
-        </w:numPr>
-      </w:pPr>
-      <w:r>
-        <w:t>Refresh tokens</w:t>
-      </w:r>
-    </w:p>
-    <w:p>
-      <w:pPr>
-        <w:numPr>
-          <w:ilvl w:val="0"/>
-          <w:numId w:val="29"/>
-        </w:numPr>
-      </w:pPr>
-      <w:r>
-        <w:t>Token revocation</w:t>
-      </w:r>
-    </w:p>
-    <w:p>
-      <w:pPr>
-        <w:numPr>
-          <w:ilvl w:val="0"/>
-          <w:numId w:val="29"/>
-        </w:numPr>
-      </w:pPr>
-      <w:r>
-        <w:t>Rate limiting</w:t>
-      </w:r>
-    </w:p>
-    <w:p/>
-    <w:p>
-      <w:r>
-        <w:rPr>
-          <w:rFonts w:ascii="Segoe UI Emoji" w:hAnsi="Segoe UI Emoji" w:cs="Segoe UI Emoji"/>
-        </w:rPr>
-        <w:t>✅</w:t>
-      </w:r>
-      <w:r>
-        <w:t xml:space="preserve"> Done when:</w:t>
-      </w:r>
-    </w:p>
-    <w:p>
-      <w:pPr>
-        <w:numPr>
-          <w:ilvl w:val="0"/>
-          <w:numId w:val="4"/>
-        </w:numPr>
-      </w:pPr>
-      <w:r>
-        <w:t>students cannot hit instructor endpoints</w:t>
-      </w:r>
-    </w:p>
-    <w:p>
-      <w:pPr>
-        <w:numPr>
-          <w:ilvl w:val="0"/>
-          <w:numId w:val="4"/>
-        </w:numPr>
-      </w:pPr>
-      <w:r>
-        <w:t>wrong role → 403 every time</w:t>
-      </w:r>
-    </w:p>
-    <w:p>
-      <w:r>
-        <w:pict w14:anchorId="54A91712">
-          <v:rect id="_x0000_i1111" style="width:0;height:1.5pt" o:hralign="center" o:hrstd="t" o:hr="t" fillcolor="#a0a0a0" stroked="f"/>
-        </w:pict>
-      </w:r>
-    </w:p>
-    <w:p>
-      <w:pPr>
+      </w:pPr>
+      <w:r>
         <w:rPr>
           <w:b/>
           <w:bCs/>
         </w:rPr>
-      </w:pPr>
+        <w:t>DAY 2 — Auth &amp; role enforcement (≈3h)</w:t>
+      </w:r>
+    </w:p>
+    <w:p>
       <w:r>
         <w:rPr>
           <w:b/>
           <w:bCs/>
         </w:rPr>
-        <w:t>DAY 3 — Courses (≈3h)</w:t>
-      </w:r>
-    </w:p>
-    <w:p>
-      <w:r>
+        <w:t>Goal:</w:t>
+      </w:r>
+      <w:r>
+        <w:t xml:space="preserve"> Roles </w:t>
+      </w:r>
+      <w:proofErr w:type="gramStart"/>
+      <w:r>
+        <w:t>actually matter</w:t>
+      </w:r>
+      <w:proofErr w:type="gramEnd"/>
+      <w:r>
+        <w:t>.</w:t>
+      </w:r>
+    </w:p>
+    <w:p>
+      <w:pPr>
+        <w:numPr>
+          <w:ilvl w:val="0"/>
+          <w:numId w:val="3"/>
+        </w:numPr>
+        <w:rPr>
+          <w:highlight w:val="green"/>
+        </w:rPr>
+      </w:pPr>
+      <w:r>
+        <w:rPr>
+          <w:highlight w:val="green"/>
+        </w:rPr>
+        <w:t>Verify login / JWT works</w:t>
+      </w:r>
+    </w:p>
+    <w:p>
+      <w:pPr>
+        <w:numPr>
+          <w:ilvl w:val="0"/>
+          <w:numId w:val="3"/>
+        </w:numPr>
+        <w:rPr>
+          <w:highlight w:val="green"/>
+        </w:rPr>
+      </w:pPr>
+      <w:r>
+        <w:rPr>
+          <w:highlight w:val="green"/>
+        </w:rPr>
+        <w:t xml:space="preserve">Add </w:t>
+      </w:r>
+      <w:proofErr w:type="spellStart"/>
+      <w:r>
+        <w:rPr>
+          <w:highlight w:val="green"/>
+        </w:rPr>
+        <w:t>get_current_user</w:t>
+      </w:r>
+      <w:proofErr w:type="spellEnd"/>
+      <w:r>
+        <w:rPr>
+          <w:highlight w:val="green"/>
+        </w:rPr>
+        <w:t xml:space="preserve"> dependency</w:t>
+      </w:r>
+    </w:p>
+    <w:p>
+      <w:pPr>
+        <w:numPr>
+          <w:ilvl w:val="0"/>
+          <w:numId w:val="3"/>
+        </w:numPr>
+        <w:rPr>
+          <w:highlight w:val="green"/>
+        </w:rPr>
+      </w:pPr>
+      <w:r>
+        <w:rPr>
+          <w:highlight w:val="green"/>
+        </w:rPr>
+        <w:lastRenderedPageBreak/>
+        <w:t xml:space="preserve">Add </w:t>
+      </w:r>
+      <w:proofErr w:type="spellStart"/>
+      <w:r>
+        <w:rPr>
+          <w:highlight w:val="green"/>
+        </w:rPr>
+        <w:t>require_instructor</w:t>
+      </w:r>
+      <w:proofErr w:type="spellEnd"/>
+    </w:p>
+    <w:p>
+      <w:pPr>
+        <w:numPr>
+          <w:ilvl w:val="0"/>
+          <w:numId w:val="3"/>
+        </w:numPr>
+        <w:rPr>
+          <w:highlight w:val="green"/>
+        </w:rPr>
+      </w:pPr>
+      <w:r>
+        <w:rPr>
+          <w:highlight w:val="green"/>
+        </w:rPr>
+        <w:t xml:space="preserve">Add </w:t>
+      </w:r>
+      <w:proofErr w:type="spellStart"/>
+      <w:r>
+        <w:rPr>
+          <w:highlight w:val="green"/>
+        </w:rPr>
+        <w:t>require_student</w:t>
+      </w:r>
+      <w:proofErr w:type="spellEnd"/>
+    </w:p>
+    <w:p>
+      <w:pPr>
+        <w:numPr>
+          <w:ilvl w:val="0"/>
+          <w:numId w:val="3"/>
+        </w:numPr>
+      </w:pPr>
+      <w:r>
+        <w:t>Test role blocking via Swagger</w:t>
+      </w:r>
+    </w:p>
+    <w:p>
+      <w:r>
+        <w:t>//TODO:</w:t>
+      </w:r>
+    </w:p>
+    <w:p>
+      <w:pPr>
+        <w:numPr>
+          <w:ilvl w:val="0"/>
+          <w:numId w:val="29"/>
+        </w:numPr>
+        <w:rPr>
+          <w:highlight w:val="green"/>
+        </w:rPr>
+      </w:pPr>
+      <w:r>
+        <w:rPr>
+          <w:highlight w:val="green"/>
+        </w:rPr>
+        <w:t>Password strength rules</w:t>
+      </w:r>
+    </w:p>
+    <w:p>
+      <w:pPr>
+        <w:numPr>
+          <w:ilvl w:val="0"/>
+          <w:numId w:val="29"/>
+        </w:numPr>
+        <w:rPr>
+          <w:highlight w:val="green"/>
+        </w:rPr>
+      </w:pPr>
+      <w:r>
+        <w:rPr>
+          <w:highlight w:val="green"/>
+        </w:rPr>
+        <w:t>Email normalization</w:t>
+      </w:r>
+    </w:p>
+    <w:p>
+      <w:pPr>
+        <w:numPr>
+          <w:ilvl w:val="0"/>
+          <w:numId w:val="29"/>
+        </w:numPr>
+      </w:pPr>
+      <w:r>
+        <w:t>Refresh tokens</w:t>
+      </w:r>
+    </w:p>
+    <w:p>
+      <w:pPr>
+        <w:numPr>
+          <w:ilvl w:val="0"/>
+          <w:numId w:val="29"/>
+        </w:numPr>
+      </w:pPr>
+      <w:r>
+        <w:t>Token revocation</w:t>
+      </w:r>
+    </w:p>
+    <w:p>
+      <w:pPr>
+        <w:numPr>
+          <w:ilvl w:val="0"/>
+          <w:numId w:val="29"/>
+        </w:numPr>
+      </w:pPr>
+      <w:r>
+        <w:t>Rate limiting</w:t>
+      </w:r>
+    </w:p>
+    <w:p/>
+    <w:p>
+      <w:r>
+        <w:rPr>
+          <w:rFonts w:ascii="Segoe UI Emoji" w:hAnsi="Segoe UI Emoji" w:cs="Segoe UI Emoji"/>
+        </w:rPr>
+        <w:t>✅</w:t>
+      </w:r>
+      <w:r>
+        <w:t xml:space="preserve"> Done when:</w:t>
+      </w:r>
+    </w:p>
+    <w:p>
+      <w:pPr>
+        <w:numPr>
+          <w:ilvl w:val="0"/>
+          <w:numId w:val="4"/>
+        </w:numPr>
+      </w:pPr>
+      <w:proofErr w:type="gramStart"/>
+      <w:r>
+        <w:t>students</w:t>
+      </w:r>
+      <w:proofErr w:type="gramEnd"/>
+      <w:r>
+        <w:t xml:space="preserve"> cannot hit instructor endpoints</w:t>
+      </w:r>
+    </w:p>
+    <w:p>
+      <w:pPr>
+        <w:numPr>
+          <w:ilvl w:val="0"/>
+          <w:numId w:val="4"/>
+        </w:numPr>
+      </w:pPr>
+      <w:r>
+        <w:t>wrong role → 403 every time</w:t>
+      </w:r>
+    </w:p>
+    <w:p>
+      <w:r>
+        <w:pict w14:anchorId="54A91712">
+          <v:rect id="_x0000_i1027" style="width:0;height:1.5pt" o:hralign="center" o:hrstd="t" o:hr="t" fillcolor="#a0a0a0" stroked="f"/>
+        </w:pict>
+      </w:r>
+    </w:p>
+    <w:p>
+      <w:pPr>
         <w:rPr>
           <w:b/>
           <w:bCs/>
         </w:rPr>
-        <w:t>Goal:</w:t>
-      </w:r>
-      <w:r>
-        <w:t xml:space="preserve"> First real vertical slice.</w:t>
-      </w:r>
-    </w:p>
-    <w:p>
-      <w:pPr>
-        <w:numPr>
-          <w:ilvl w:val="0"/>
-          <w:numId w:val="5"/>
-        </w:numPr>
-      </w:pPr>
-      <w:r>
-        <w:t>POST /courses (instructor only)</w:t>
-      </w:r>
-    </w:p>
-    <w:p>
-      <w:pPr>
-        <w:numPr>
-          <w:ilvl w:val="0"/>
-          <w:numId w:val="5"/>
-        </w:numPr>
-      </w:pPr>
-      <w:r>
-        <w:t>GET /courses (user’s enrolled courses)</w:t>
-      </w:r>
-    </w:p>
-    <w:p>
-      <w:pPr>
-        <w:numPr>
-          <w:ilvl w:val="0"/>
-          <w:numId w:val="5"/>
-        </w:numPr>
-      </w:pPr>
-      <w:r>
-        <w:t>Wire Pydantic schemas</w:t>
-      </w:r>
-    </w:p>
-    <w:p>
-      <w:pPr>
-        <w:numPr>
-          <w:ilvl w:val="0"/>
-          <w:numId w:val="5"/>
-        </w:numPr>
-      </w:pPr>
-      <w:r>
-        <w:t>Manual test using seeded users</w:t>
-      </w:r>
-    </w:p>
-    <w:p>
-      <w:r>
-        <w:rPr>
-          <w:rFonts w:ascii="Segoe UI Emoji" w:hAnsi="Segoe UI Emoji" w:cs="Segoe UI Emoji"/>
-        </w:rPr>
-        <w:t>✅</w:t>
-      </w:r>
-      <w:r>
-        <w:t xml:space="preserve"> Done when:</w:t>
-      </w:r>
-    </w:p>
-    <w:p>
-      <w:pPr>
-        <w:numPr>
-          <w:ilvl w:val="0"/>
-          <w:numId w:val="6"/>
-        </w:numPr>
-      </w:pPr>
-      <w:r>
-        <w:t>course appears in DB</w:t>
-      </w:r>
-    </w:p>
-    <w:p>
-      <w:pPr>
-        <w:numPr>
-          <w:ilvl w:val="0"/>
-          <w:numId w:val="6"/>
-        </w:numPr>
-      </w:pPr>
-      <w:r>
-        <w:t>endpoint returns real rows</w:t>
-      </w:r>
-    </w:p>
-    <w:p>
-      <w:r>
-        <w:pict w14:anchorId="75E6EEA5">
-          <v:rect id="_x0000_i1112" style="width:0;height:1.5pt" o:hralign="center" o:hrstd="t" o:hr="t" fillcolor="#a0a0a0" stroked="f"/>
-        </w:pict>
-      </w:r>
-    </w:p>
-    <w:p>
-      <w:pPr>
+      </w:pPr>
+      <w:r>
         <w:rPr>
           <w:b/>
           <w:bCs/>
         </w:rPr>
-      </w:pPr>
+        <w:t>DAY 3 — Courses (≈3h)</w:t>
+      </w:r>
+    </w:p>
+    <w:p>
       <w:r>
         <w:rPr>
           <w:b/>
           <w:bCs/>
         </w:rPr>
-        <w:t>DAY 4 — Enrollments (≈3h)</w:t>
-      </w:r>
-    </w:p>
-    <w:p>
-      <w:r>
+        <w:t>Goal:</w:t>
+      </w:r>
+      <w:r>
+        <w:t xml:space="preserve"> First real vertical slice.</w:t>
+      </w:r>
+    </w:p>
+    <w:p>
+      <w:pPr>
+        <w:numPr>
+          <w:ilvl w:val="0"/>
+          <w:numId w:val="5"/>
+        </w:numPr>
+        <w:rPr>
+          <w:highlight w:val="green"/>
+        </w:rPr>
+      </w:pPr>
+      <w:r>
+        <w:rPr>
+          <w:highlight w:val="green"/>
+        </w:rPr>
+        <w:t>POST /courses (instructor only)</w:t>
+      </w:r>
+    </w:p>
+    <w:p>
+      <w:pPr>
+        <w:numPr>
+          <w:ilvl w:val="0"/>
+          <w:numId w:val="5"/>
+        </w:numPr>
+        <w:rPr>
+          <w:highlight w:val="green"/>
+        </w:rPr>
+      </w:pPr>
+      <w:r>
+        <w:rPr>
+          <w:highlight w:val="green"/>
+        </w:rPr>
+        <w:t>GET /courses (user’s enrolled courses)</w:t>
+      </w:r>
+    </w:p>
+    <w:p>
+      <w:pPr>
+        <w:numPr>
+          <w:ilvl w:val="0"/>
+          <w:numId w:val="5"/>
+        </w:numPr>
+        <w:rPr>
+          <w:highlight w:val="green"/>
+        </w:rPr>
+      </w:pPr>
+      <w:r>
+        <w:rPr>
+          <w:highlight w:val="green"/>
+        </w:rPr>
+        <w:t xml:space="preserve">Wire </w:t>
+      </w:r>
+      <w:proofErr w:type="spellStart"/>
+      <w:r>
+        <w:rPr>
+          <w:highlight w:val="green"/>
+        </w:rPr>
+        <w:t>Pydantic</w:t>
+      </w:r>
+      <w:proofErr w:type="spellEnd"/>
+      <w:r>
+        <w:rPr>
+          <w:highlight w:val="green"/>
+        </w:rPr>
+        <w:t xml:space="preserve"> schemas</w:t>
+      </w:r>
+    </w:p>
+    <w:p>
+      <w:pPr>
+        <w:numPr>
+          <w:ilvl w:val="0"/>
+          <w:numId w:val="5"/>
+        </w:numPr>
+        <w:rPr>
+          <w:highlight w:val="green"/>
+        </w:rPr>
+      </w:pPr>
+      <w:r>
+        <w:rPr>
+          <w:highlight w:val="green"/>
+        </w:rPr>
+        <w:t>Manual test using seeded users</w:t>
+      </w:r>
+    </w:p>
+    <w:p>
+      <w:r>
+        <w:rPr>
+          <w:rFonts w:ascii="Segoe UI Emoji" w:hAnsi="Segoe UI Emoji" w:cs="Segoe UI Emoji"/>
+        </w:rPr>
+        <w:t>✅</w:t>
+      </w:r>
+      <w:r>
+        <w:t xml:space="preserve"> Done when:</w:t>
+      </w:r>
+    </w:p>
+    <w:p>
+      <w:pPr>
+        <w:numPr>
+          <w:ilvl w:val="0"/>
+          <w:numId w:val="6"/>
+        </w:numPr>
+        <w:rPr>
+          <w:highlight w:val="green"/>
+        </w:rPr>
+      </w:pPr>
+      <w:r>
+        <w:rPr>
+          <w:highlight w:val="green"/>
+        </w:rPr>
+        <w:t>course appears in DB</w:t>
+      </w:r>
+    </w:p>
+    <w:p>
+      <w:pPr>
+        <w:numPr>
+          <w:ilvl w:val="0"/>
+          <w:numId w:val="6"/>
+        </w:numPr>
+      </w:pPr>
+      <w:r>
+        <w:t>endpoint returns real rows</w:t>
+      </w:r>
+    </w:p>
+    <w:p>
+      <w:r>
+        <w:pict w14:anchorId="75E6EEA5">
+          <v:rect id="_x0000_i1028" style="width:0;height:1.5pt" o:hralign="center" o:hrstd="t" o:hr="t" fillcolor="#a0a0a0" stroked="f"/>
+        </w:pict>
+      </w:r>
+    </w:p>
+    <w:p>
+      <w:pPr>
         <w:rPr>
           <w:b/>
           <w:bCs/>
         </w:rPr>
-        <w:t>Goal:</w:t>
-      </w:r>
-      <w:r>
-        <w:t xml:space="preserve"> Users belong to courses.</w:t>
-      </w:r>
-    </w:p>
-    <w:p>
-      <w:pPr>
-        <w:numPr>
-          <w:ilvl w:val="0"/>
-          <w:numId w:val="7"/>
-        </w:numPr>
-      </w:pPr>
-      <w:r>
-        <w:lastRenderedPageBreak/>
-        <w:t>POST /enrollments</w:t>
-      </w:r>
-    </w:p>
-    <w:p>
-      <w:pPr>
-        <w:numPr>
-          <w:ilvl w:val="0"/>
-          <w:numId w:val="7"/>
-        </w:numPr>
-      </w:pPr>
-      <w:r>
-        <w:t>Prevent duplicate enrollments (DB constraint)</w:t>
-      </w:r>
-    </w:p>
-    <w:p>
-      <w:pPr>
-        <w:numPr>
-          <w:ilvl w:val="0"/>
-          <w:numId w:val="7"/>
-        </w:numPr>
-      </w:pPr>
-      <w:r>
-        <w:t>Handle “already enrolled” cleanly</w:t>
-      </w:r>
-    </w:p>
-    <w:p>
-      <w:pPr>
-        <w:numPr>
-          <w:ilvl w:val="0"/>
-          <w:numId w:val="7"/>
-        </w:numPr>
-      </w:pPr>
-      <w:r>
-        <w:t>Test with 2 students</w:t>
-      </w:r>
-    </w:p>
-    <w:p>
-      <w:r>
-        <w:rPr>
-          <w:rFonts w:ascii="Segoe UI Emoji" w:hAnsi="Segoe UI Emoji" w:cs="Segoe UI Emoji"/>
-        </w:rPr>
-        <w:t>✅</w:t>
-      </w:r>
-      <w:r>
-        <w:t xml:space="preserve"> Done when:</w:t>
-      </w:r>
-    </w:p>
-    <w:p>
-      <w:pPr>
-        <w:numPr>
-          <w:ilvl w:val="0"/>
-          <w:numId w:val="8"/>
-        </w:numPr>
-      </w:pPr>
-      <w:r>
-        <w:t>second enrollment attempt fails correctly</w:t>
-      </w:r>
-    </w:p>
-    <w:p>
-      <w:r>
-        <w:pict w14:anchorId="375E195E">
-          <v:rect id="_x0000_i1113" style="width:0;height:1.5pt" o:hralign="center" o:hrstd="t" o:hr="t" fillcolor="#a0a0a0" stroked="f"/>
-        </w:pict>
-      </w:r>
-    </w:p>
-    <w:p>
-      <w:pPr>
+      </w:pPr>
+      <w:r>
         <w:rPr>
           <w:b/>
           <w:bCs/>
         </w:rPr>
-      </w:pPr>
-      <w:r>
+        <w:t>DAY 4 — Enrollments (≈3h)</w:t>
+      </w:r>
+    </w:p>
+    <w:p>
+      <w:r>
+        <w:t>//TODO</w:t>
+      </w:r>
+    </w:p>
+    <w:p>
+      <w:pPr>
+        <w:pStyle w:val="ListParagraph"/>
+        <w:numPr>
+          <w:ilvl w:val="0"/>
+          <w:numId w:val="30"/>
+        </w:numPr>
+        <w:rPr>
+          <w:highlight w:val="magenta"/>
+        </w:rPr>
+      </w:pPr>
+      <w:r>
+        <w:rPr>
+          <w:highlight w:val="magenta"/>
+        </w:rPr>
+        <w:lastRenderedPageBreak/>
+        <w:t>Register for a valid course</w:t>
+      </w:r>
+      <w:r>
+        <w:rPr>
+          <w:highlight w:val="magenta"/>
+        </w:rPr>
+        <w:t xml:space="preserve"> using </w:t>
+      </w:r>
+      <w:proofErr w:type="spellStart"/>
+      <w:r>
+        <w:rPr>
+          <w:highlight w:val="magenta"/>
+        </w:rPr>
+        <w:t>course_id</w:t>
+      </w:r>
+      <w:proofErr w:type="spellEnd"/>
+      <w:r>
+        <w:rPr>
+          <w:highlight w:val="magenta"/>
+        </w:rPr>
+        <w:t>.</w:t>
+      </w:r>
+    </w:p>
+    <w:p>
+      <w:pPr>
+        <w:pStyle w:val="ListParagraph"/>
+        <w:numPr>
+          <w:ilvl w:val="0"/>
+          <w:numId w:val="30"/>
+        </w:numPr>
+      </w:pPr>
+      <w:proofErr w:type="gramStart"/>
+      <w:r>
+        <w:t>See</w:t>
+      </w:r>
+      <w:proofErr w:type="gramEnd"/>
+      <w:r>
+        <w:t xml:space="preserve"> courses to register for would be cool.</w:t>
+      </w:r>
+    </w:p>
+    <w:p>
+      <w:pPr>
+        <w:pStyle w:val="ListParagraph"/>
+        <w:numPr>
+          <w:ilvl w:val="0"/>
+          <w:numId w:val="30"/>
+        </w:numPr>
+      </w:pPr>
+      <w:r>
+        <w:t xml:space="preserve">Maybe add times course takes place, not </w:t>
+      </w:r>
+      <w:proofErr w:type="gramStart"/>
+      <w:r>
+        <w:t>really useful</w:t>
+      </w:r>
+      <w:proofErr w:type="gramEnd"/>
+      <w:r>
+        <w:t xml:space="preserve"> unless </w:t>
+      </w:r>
+      <w:proofErr w:type="spellStart"/>
+      <w:r>
+        <w:t>i</w:t>
+      </w:r>
+      <w:proofErr w:type="spellEnd"/>
+      <w:r>
+        <w:t xml:space="preserve"> do a full activity log for a student.</w:t>
+      </w:r>
+    </w:p>
+    <w:p>
+      <w:pPr>
         <w:rPr>
           <w:b/>
           <w:bCs/>
         </w:rPr>
-        <w:t>DAY 5 — Assignments (≈3h)</w:t>
-      </w:r>
+      </w:pPr>
     </w:p>
     <w:p>
       <w:r>
@@ -663,51 +814,51 @@
         <w:t>Goal:</w:t>
       </w:r>
       <w:r>
-        <w:t xml:space="preserve"> Instructor content exists.</w:t>
-      </w:r>
-    </w:p>
-    <w:p>
-      <w:pPr>
-        <w:numPr>
-          <w:ilvl w:val="0"/>
-          <w:numId w:val="9"/>
-        </w:numPr>
-      </w:pPr>
-      <w:r>
-        <w:t>POST /assignments</w:t>
-      </w:r>
-    </w:p>
-    <w:p>
-      <w:pPr>
-        <w:numPr>
-          <w:ilvl w:val="0"/>
-          <w:numId w:val="9"/>
-        </w:numPr>
-      </w:pPr>
-      <w:r>
-        <w:t>GET assignments by course</w:t>
-      </w:r>
-    </w:p>
-    <w:p>
-      <w:pPr>
-        <w:numPr>
-          <w:ilvl w:val="0"/>
-          <w:numId w:val="9"/>
-        </w:numPr>
-      </w:pPr>
-      <w:r>
-        <w:t>Validate due dates</w:t>
-      </w:r>
-    </w:p>
-    <w:p>
-      <w:pPr>
-        <w:numPr>
-          <w:ilvl w:val="0"/>
-          <w:numId w:val="9"/>
-        </w:numPr>
-      </w:pPr>
-      <w:r>
-        <w:t>Verify cascade delete from course → assignment</w:t>
+        <w:t xml:space="preserve"> Users belong to courses.</w:t>
+      </w:r>
+    </w:p>
+    <w:p>
+      <w:pPr>
+        <w:numPr>
+          <w:ilvl w:val="0"/>
+          <w:numId w:val="7"/>
+        </w:numPr>
+      </w:pPr>
+      <w:r>
+        <w:t>POST /enrollments</w:t>
+      </w:r>
+    </w:p>
+    <w:p>
+      <w:pPr>
+        <w:numPr>
+          <w:ilvl w:val="0"/>
+          <w:numId w:val="7"/>
+        </w:numPr>
+      </w:pPr>
+      <w:r>
+        <w:t>Prevent duplicate enrollments (DB constraint)</w:t>
+      </w:r>
+    </w:p>
+    <w:p>
+      <w:pPr>
+        <w:numPr>
+          <w:ilvl w:val="0"/>
+          <w:numId w:val="7"/>
+        </w:numPr>
+      </w:pPr>
+      <w:r>
+        <w:t>Handle “already enrolled” cleanly</w:t>
+      </w:r>
+    </w:p>
+    <w:p>
+      <w:pPr>
+        <w:numPr>
+          <w:ilvl w:val="0"/>
+          <w:numId w:val="7"/>
+        </w:numPr>
+      </w:pPr>
+      <w:r>
+        <w:t>Test with 2 students</w:t>
       </w:r>
     </w:p>
     <w:p>
@@ -725,17 +876,22 @@
       <w:pPr>
         <w:numPr>
           <w:ilvl w:val="0"/>
-          <w:numId w:val="10"/>
-        </w:numPr>
-      </w:pPr>
-      <w:r>
-        <w:t>assignments are tied to courses correctly</w:t>
-      </w:r>
-    </w:p>
-    <w:p>
-      <w:r>
-        <w:pict w14:anchorId="2FFFF481">
-          <v:rect id="_x0000_i1114" style="width:0;height:1.5pt" o:hralign="center" o:hrstd="t" o:hr="t" fillcolor="#a0a0a0" stroked="f"/>
+          <w:numId w:val="8"/>
+        </w:numPr>
+      </w:pPr>
+      <w:proofErr w:type="gramStart"/>
+      <w:r>
+        <w:t>second enrollment</w:t>
+      </w:r>
+      <w:proofErr w:type="gramEnd"/>
+      <w:r>
+        <w:t xml:space="preserve"> attempt fails correctly</w:t>
+      </w:r>
+    </w:p>
+    <w:p>
+      <w:r>
+        <w:pict w14:anchorId="375E195E">
+          <v:rect id="_x0000_i1029" style="width:0;height:1.5pt" o:hralign="center" o:hrstd="t" o:hr="t" fillcolor="#a0a0a0" stroked="f"/>
         </w:pict>
       </w:r>
     </w:p>
@@ -751,7 +907,7 @@
           <w:b/>
           <w:bCs/>
         </w:rPr>
-        <w:t>DAY 6 — Submissions (first pass) (≈3h)</w:t>
+        <w:t>DAY 5 — Assignments (≈3h)</w:t>
       </w:r>
     </w:p>
     <w:p>
@@ -763,51 +919,51 @@
         <w:t>Goal:</w:t>
       </w:r>
       <w:r>
-        <w:t xml:space="preserve"> File submissions work.</w:t>
-      </w:r>
-    </w:p>
-    <w:p>
-      <w:pPr>
-        <w:numPr>
-          <w:ilvl w:val="0"/>
-          <w:numId w:val="11"/>
-        </w:numPr>
-      </w:pPr>
-      <w:r>
-        <w:t>POST /submissions</w:t>
-      </w:r>
-    </w:p>
-    <w:p>
-      <w:pPr>
-        <w:numPr>
-          <w:ilvl w:val="0"/>
-          <w:numId w:val="11"/>
-        </w:numPr>
-      </w:pPr>
-      <w:r>
-        <w:t>Store file path (no actual upload yet)</w:t>
-      </w:r>
-    </w:p>
-    <w:p>
-      <w:pPr>
-        <w:numPr>
-          <w:ilvl w:val="0"/>
-          <w:numId w:val="11"/>
-        </w:numPr>
-      </w:pPr>
-      <w:r>
-        <w:t>Allow multiple submissions per student</w:t>
-      </w:r>
-    </w:p>
-    <w:p>
-      <w:pPr>
-        <w:numPr>
-          <w:ilvl w:val="0"/>
-          <w:numId w:val="11"/>
-        </w:numPr>
-      </w:pPr>
-      <w:r>
-        <w:t>Verify rows accumulate</w:t>
+        <w:t xml:space="preserve"> Instructor content exists.</w:t>
+      </w:r>
+    </w:p>
+    <w:p>
+      <w:pPr>
+        <w:numPr>
+          <w:ilvl w:val="0"/>
+          <w:numId w:val="9"/>
+        </w:numPr>
+      </w:pPr>
+      <w:r>
+        <w:t>POST /assignments</w:t>
+      </w:r>
+    </w:p>
+    <w:p>
+      <w:pPr>
+        <w:numPr>
+          <w:ilvl w:val="0"/>
+          <w:numId w:val="9"/>
+        </w:numPr>
+      </w:pPr>
+      <w:r>
+        <w:t>GET assignments by course</w:t>
+      </w:r>
+    </w:p>
+    <w:p>
+      <w:pPr>
+        <w:numPr>
+          <w:ilvl w:val="0"/>
+          <w:numId w:val="9"/>
+        </w:numPr>
+      </w:pPr>
+      <w:r>
+        <w:t>Validate due dates</w:t>
+      </w:r>
+    </w:p>
+    <w:p>
+      <w:pPr>
+        <w:numPr>
+          <w:ilvl w:val="0"/>
+          <w:numId w:val="9"/>
+        </w:numPr>
+      </w:pPr>
+      <w:r>
+        <w:t>Verify cascade delete from course → assignment</w:t>
       </w:r>
     </w:p>
     <w:p>
@@ -825,17 +981,17 @@
       <w:pPr>
         <w:numPr>
           <w:ilvl w:val="0"/>
-          <w:numId w:val="12"/>
-        </w:numPr>
-      </w:pPr>
-      <w:r>
-        <w:t>multiple submissions exist per student</w:t>
-      </w:r>
-    </w:p>
-    <w:p>
-      <w:r>
-        <w:pict w14:anchorId="0953CC0A">
-          <v:rect id="_x0000_i1115" style="width:0;height:1.5pt" o:hralign="center" o:hrstd="t" o:hr="t" fillcolor="#a0a0a0" stroked="f"/>
+          <w:numId w:val="10"/>
+        </w:numPr>
+      </w:pPr>
+      <w:r>
+        <w:t>assignments are tied to courses correctly</w:t>
+      </w:r>
+    </w:p>
+    <w:p>
+      <w:r>
+        <w:pict w14:anchorId="2FFFF481">
+          <v:rect id="_x0000_i1030" style="width:0;height:1.5pt" o:hralign="center" o:hrstd="t" o:hr="t" fillcolor="#a0a0a0" stroked="f"/>
         </w:pict>
       </w:r>
     </w:p>
@@ -851,7 +1007,7 @@
           <w:b/>
           <w:bCs/>
         </w:rPr>
-        <w:t>DAY 7 — Submissions (latest logic) (≈3h)</w:t>
+        <w:t>DAY 6 — Submissions (first pass) (≈3h)</w:t>
       </w:r>
     </w:p>
     <w:p>
@@ -860,44 +1016,55 @@
           <w:b/>
           <w:bCs/>
         </w:rPr>
+        <w:t>Goal:</w:t>
+      </w:r>
+      <w:r>
+        <w:t xml:space="preserve"> File submissions work.</w:t>
+      </w:r>
+    </w:p>
+    <w:p>
+      <w:pPr>
+        <w:numPr>
+          <w:ilvl w:val="0"/>
+          <w:numId w:val="11"/>
+        </w:numPr>
+      </w:pPr>
+      <w:r>
+        <w:t>POST /submissions</w:t>
+      </w:r>
+    </w:p>
+    <w:p>
+      <w:pPr>
+        <w:numPr>
+          <w:ilvl w:val="0"/>
+          <w:numId w:val="11"/>
+        </w:numPr>
+      </w:pPr>
+      <w:r>
+        <w:t>Store file path (no actual upload yet)</w:t>
+      </w:r>
+    </w:p>
+    <w:p>
+      <w:pPr>
+        <w:numPr>
+          <w:ilvl w:val="0"/>
+          <w:numId w:val="11"/>
+        </w:numPr>
+      </w:pPr>
+      <w:r>
+        <w:t>Allow multiple submissions per student</w:t>
+      </w:r>
+    </w:p>
+    <w:p>
+      <w:pPr>
+        <w:numPr>
+          <w:ilvl w:val="0"/>
+          <w:numId w:val="11"/>
+        </w:numPr>
+      </w:pPr>
+      <w:r>
         <w:lastRenderedPageBreak/>
-        <w:t>Goal:</w:t>
-      </w:r>
-      <w:r>
-        <w:t xml:space="preserve"> “Current submission” logic is correct.</w:t>
-      </w:r>
-    </w:p>
-    <w:p>
-      <w:pPr>
-        <w:numPr>
-          <w:ilvl w:val="0"/>
-          <w:numId w:val="13"/>
-        </w:numPr>
-      </w:pPr>
-      <w:r>
-        <w:t>Query latest submission per student</w:t>
-      </w:r>
-    </w:p>
-    <w:p>
-      <w:pPr>
-        <w:numPr>
-          <w:ilvl w:val="0"/>
-          <w:numId w:val="13"/>
-        </w:numPr>
-      </w:pPr>
-      <w:r>
-        <w:t>Index sanity check</w:t>
-      </w:r>
-    </w:p>
-    <w:p>
-      <w:pPr>
-        <w:numPr>
-          <w:ilvl w:val="0"/>
-          <w:numId w:val="13"/>
-        </w:numPr>
-      </w:pPr>
-      <w:r>
-        <w:t>Test resubmission overwrite behavior (API-level)</w:t>
+        <w:t>Verify rows accumulate</w:t>
       </w:r>
     </w:p>
     <w:p>
@@ -915,17 +1082,17 @@
       <w:pPr>
         <w:numPr>
           <w:ilvl w:val="0"/>
-          <w:numId w:val="14"/>
-        </w:numPr>
-      </w:pPr>
-      <w:r>
-        <w:t>API always returns latest attempt</w:t>
-      </w:r>
-    </w:p>
-    <w:p>
-      <w:r>
-        <w:pict w14:anchorId="6EC74092">
-          <v:rect id="_x0000_i1116" style="width:0;height:1.5pt" o:hralign="center" o:hrstd="t" o:hr="t" fillcolor="#a0a0a0" stroked="f"/>
+          <w:numId w:val="12"/>
+        </w:numPr>
+      </w:pPr>
+      <w:r>
+        <w:t>multiple submissions exist per student</w:t>
+      </w:r>
+    </w:p>
+    <w:p>
+      <w:r>
+        <w:pict w14:anchorId="0953CC0A">
+          <v:rect id="_x0000_i1031" style="width:0;height:1.5pt" o:hralign="center" o:hrstd="t" o:hr="t" fillcolor="#a0a0a0" stroked="f"/>
         </w:pict>
       </w:r>
     </w:p>
@@ -941,7 +1108,7 @@
           <w:b/>
           <w:bCs/>
         </w:rPr>
-        <w:t>DAY 8 — Grades (≈3h)</w:t>
+        <w:t>DAY 7 — Submissions (latest logic) (≈3h)</w:t>
       </w:r>
     </w:p>
     <w:p>
@@ -953,51 +1120,48 @@
         <w:t>Goal:</w:t>
       </w:r>
       <w:r>
-        <w:t xml:space="preserve"> Grading pipeline exists.</w:t>
-      </w:r>
-    </w:p>
-    <w:p>
-      <w:pPr>
-        <w:numPr>
-          <w:ilvl w:val="0"/>
-          <w:numId w:val="15"/>
-        </w:numPr>
-      </w:pPr>
-      <w:r>
-        <w:t>POST /grades</w:t>
-      </w:r>
-    </w:p>
-    <w:p>
-      <w:pPr>
-        <w:numPr>
-          <w:ilvl w:val="0"/>
-          <w:numId w:val="15"/>
-        </w:numPr>
-      </w:pPr>
-      <w:r>
-        <w:t>Update grade endpoint</w:t>
-      </w:r>
-    </w:p>
-    <w:p>
-      <w:pPr>
-        <w:numPr>
-          <w:ilvl w:val="0"/>
-          <w:numId w:val="15"/>
-        </w:numPr>
-      </w:pPr>
-      <w:r>
-        <w:t>Enforce instructor-only grading</w:t>
-      </w:r>
-    </w:p>
-    <w:p>
-      <w:pPr>
-        <w:numPr>
-          <w:ilvl w:val="0"/>
-          <w:numId w:val="15"/>
-        </w:numPr>
-      </w:pPr>
-      <w:r>
-        <w:t>Cascade delete test</w:t>
+        <w:t xml:space="preserve"> “Current submission” logic is correct.</w:t>
+      </w:r>
+    </w:p>
+    <w:p>
+      <w:pPr>
+        <w:numPr>
+          <w:ilvl w:val="0"/>
+          <w:numId w:val="13"/>
+        </w:numPr>
+      </w:pPr>
+      <w:r>
+        <w:t>Query latest submission per student</w:t>
+      </w:r>
+    </w:p>
+    <w:p>
+      <w:pPr>
+        <w:numPr>
+          <w:ilvl w:val="0"/>
+          <w:numId w:val="13"/>
+        </w:numPr>
+      </w:pPr>
+      <w:r>
+        <w:t>Index sanity check</w:t>
+      </w:r>
+    </w:p>
+    <w:p>
+      <w:pPr>
+        <w:numPr>
+          <w:ilvl w:val="0"/>
+          <w:numId w:val="13"/>
+        </w:numPr>
+      </w:pPr>
+      <w:r>
+        <w:t xml:space="preserve">Test </w:t>
+      </w:r>
+      <w:proofErr w:type="gramStart"/>
+      <w:r>
+        <w:t>resubmission</w:t>
+      </w:r>
+      <w:proofErr w:type="gramEnd"/>
+      <w:r>
+        <w:t xml:space="preserve"> overwrite behavior (API-level)</w:t>
       </w:r>
     </w:p>
     <w:p>
@@ -1015,17 +1179,25 @@
       <w:pPr>
         <w:numPr>
           <w:ilvl w:val="0"/>
-          <w:numId w:val="16"/>
-        </w:numPr>
-      </w:pPr>
-      <w:r>
-        <w:t>deleting submission deletes grade</w:t>
-      </w:r>
-    </w:p>
-    <w:p>
-      <w:r>
-        <w:pict w14:anchorId="6D050FEE">
-          <v:rect id="_x0000_i1117" style="width:0;height:1.5pt" o:hralign="center" o:hrstd="t" o:hr="t" fillcolor="#a0a0a0" stroked="f"/>
+          <w:numId w:val="14"/>
+        </w:numPr>
+      </w:pPr>
+      <w:r>
+        <w:t xml:space="preserve">API always </w:t>
+      </w:r>
+      <w:proofErr w:type="gramStart"/>
+      <w:r>
+        <w:t>returns</w:t>
+      </w:r>
+      <w:proofErr w:type="gramEnd"/>
+      <w:r>
+        <w:t xml:space="preserve"> latest attempt</w:t>
+      </w:r>
+    </w:p>
+    <w:p>
+      <w:r>
+        <w:pict w14:anchorId="6EC74092">
+          <v:rect id="_x0000_i1032" style="width:0;height:1.5pt" o:hralign="center" o:hrstd="t" o:hr="t" fillcolor="#a0a0a0" stroked="f"/>
         </w:pict>
       </w:r>
     </w:p>
@@ -1041,7 +1213,7 @@
           <w:b/>
           <w:bCs/>
         </w:rPr>
-        <w:t>DAY 9 — Permissions audit (≈3h)</w:t>
+        <w:t>DAY 8 — Grades (≈3h)</w:t>
       </w:r>
     </w:p>
     <w:p>
@@ -1053,40 +1225,51 @@
         <w:t>Goal:</w:t>
       </w:r>
       <w:r>
-        <w:t xml:space="preserve"> Nothing unsafe slips through.</w:t>
-      </w:r>
-    </w:p>
-    <w:p>
-      <w:pPr>
-        <w:numPr>
-          <w:ilvl w:val="0"/>
-          <w:numId w:val="17"/>
-        </w:numPr>
-      </w:pPr>
-      <w:r>
-        <w:t>Students blocked from grading</w:t>
-      </w:r>
-    </w:p>
-    <w:p>
-      <w:pPr>
-        <w:numPr>
-          <w:ilvl w:val="0"/>
-          <w:numId w:val="17"/>
-        </w:numPr>
-      </w:pPr>
-      <w:r>
-        <w:t>Instructors blocked from submitting</w:t>
-      </w:r>
-    </w:p>
-    <w:p>
-      <w:pPr>
-        <w:numPr>
-          <w:ilvl w:val="0"/>
-          <w:numId w:val="17"/>
-        </w:numPr>
-      </w:pPr>
-      <w:r>
-        <w:t>Proper HTTP codes everywhere</w:t>
+        <w:t xml:space="preserve"> Grading pipeline exists.</w:t>
+      </w:r>
+    </w:p>
+    <w:p>
+      <w:pPr>
+        <w:numPr>
+          <w:ilvl w:val="0"/>
+          <w:numId w:val="15"/>
+        </w:numPr>
+      </w:pPr>
+      <w:r>
+        <w:t>POST /grades</w:t>
+      </w:r>
+    </w:p>
+    <w:p>
+      <w:pPr>
+        <w:numPr>
+          <w:ilvl w:val="0"/>
+          <w:numId w:val="15"/>
+        </w:numPr>
+      </w:pPr>
+      <w:r>
+        <w:t>Update grade endpoint</w:t>
+      </w:r>
+    </w:p>
+    <w:p>
+      <w:pPr>
+        <w:numPr>
+          <w:ilvl w:val="0"/>
+          <w:numId w:val="15"/>
+        </w:numPr>
+      </w:pPr>
+      <w:r>
+        <w:t>Enforce instructor-only grading</w:t>
+      </w:r>
+    </w:p>
+    <w:p>
+      <w:pPr>
+        <w:numPr>
+          <w:ilvl w:val="0"/>
+          <w:numId w:val="15"/>
+        </w:numPr>
+      </w:pPr>
+      <w:r>
+        <w:t>Cascade delete test</w:t>
       </w:r>
     </w:p>
     <w:p>
@@ -1104,17 +1287,17 @@
       <w:pPr>
         <w:numPr>
           <w:ilvl w:val="0"/>
-          <w:numId w:val="18"/>
-        </w:numPr>
-      </w:pPr>
-      <w:r>
-        <w:t>every role violation returns the right error</w:t>
-      </w:r>
-    </w:p>
-    <w:p>
-      <w:r>
-        <w:pict w14:anchorId="76411711">
-          <v:rect id="_x0000_i1118" style="width:0;height:1.5pt" o:hralign="center" o:hrstd="t" o:hr="t" fillcolor="#a0a0a0" stroked="f"/>
+          <w:numId w:val="16"/>
+        </w:numPr>
+      </w:pPr>
+      <w:r>
+        <w:t>deleting submission deletes grade</w:t>
+      </w:r>
+    </w:p>
+    <w:p>
+      <w:r>
+        <w:pict w14:anchorId="6D050FEE">
+          <v:rect id="_x0000_i1033" style="width:0;height:1.5pt" o:hralign="center" o:hrstd="t" o:hr="t" fillcolor="#a0a0a0" stroked="f"/>
         </w:pict>
       </w:r>
     </w:p>
@@ -1130,7 +1313,7 @@
           <w:b/>
           <w:bCs/>
         </w:rPr>
-        <w:t>DAY 10 — Edge cases (≈3h)</w:t>
+        <w:t>DAY 9 — Permissions audit (≈3h)</w:t>
       </w:r>
     </w:p>
     <w:p>
@@ -1142,59 +1325,48 @@
         <w:t>Goal:</w:t>
       </w:r>
       <w:r>
-        <w:t xml:space="preserve"> App doesn’t break under dumb usage.</w:t>
-      </w:r>
-    </w:p>
-    <w:p>
-      <w:pPr>
-        <w:numPr>
-          <w:ilvl w:val="0"/>
-          <w:numId w:val="19"/>
-        </w:numPr>
-      </w:pPr>
-      <w:r>
+        <w:t xml:space="preserve"> Nothing unsafe slips through.</w:t>
+      </w:r>
+    </w:p>
+    <w:p>
+      <w:pPr>
+        <w:numPr>
+          <w:ilvl w:val="0"/>
+          <w:numId w:val="17"/>
+        </w:numPr>
+      </w:pPr>
+      <w:r>
+        <w:t>Students blocked from grading</w:t>
+      </w:r>
+    </w:p>
+    <w:p>
+      <w:pPr>
+        <w:numPr>
+          <w:ilvl w:val="0"/>
+          <w:numId w:val="17"/>
+        </w:numPr>
+      </w:pPr>
+      <w:r>
+        <w:t>Instructors blocked from submitting</w:t>
+      </w:r>
+    </w:p>
+    <w:p>
+      <w:pPr>
+        <w:numPr>
+          <w:ilvl w:val="0"/>
+          <w:numId w:val="17"/>
+        </w:numPr>
+      </w:pPr>
+      <w:r>
+        <w:t>Proper HTTP codes everywhere</w:t>
+      </w:r>
+    </w:p>
+    <w:p>
+      <w:r>
+        <w:rPr>
+          <w:rFonts w:ascii="Segoe UI Emoji" w:hAnsi="Segoe UI Emoji" w:cs="Segoe UI Emoji"/>
+        </w:rPr>
         <w:lastRenderedPageBreak/>
-        <w:t>Invalid IDs</w:t>
-      </w:r>
-    </w:p>
-    <w:p>
-      <w:pPr>
-        <w:numPr>
-          <w:ilvl w:val="0"/>
-          <w:numId w:val="19"/>
-        </w:numPr>
-      </w:pPr>
-      <w:r>
-        <w:t>Missing resources</w:t>
-      </w:r>
-    </w:p>
-    <w:p>
-      <w:pPr>
-        <w:numPr>
-          <w:ilvl w:val="0"/>
-          <w:numId w:val="19"/>
-        </w:numPr>
-      </w:pPr>
-      <w:r>
-        <w:t>Late submissions</w:t>
-      </w:r>
-    </w:p>
-    <w:p>
-      <w:pPr>
-        <w:numPr>
-          <w:ilvl w:val="0"/>
-          <w:numId w:val="19"/>
-        </w:numPr>
-      </w:pPr>
-      <w:r>
-        <w:t>Duplicate actions</w:t>
-      </w:r>
-    </w:p>
-    <w:p>
-      <w:r>
-        <w:rPr>
-          <w:rFonts w:ascii="Segoe UI Emoji" w:hAnsi="Segoe UI Emoji" w:cs="Segoe UI Emoji"/>
-        </w:rPr>
         <w:t>✅</w:t>
       </w:r>
       <w:r>
@@ -1205,17 +1377,17 @@
       <w:pPr>
         <w:numPr>
           <w:ilvl w:val="0"/>
-          <w:numId w:val="20"/>
-        </w:numPr>
-      </w:pPr>
-      <w:r>
-        <w:t>no 500s from normal misuse</w:t>
-      </w:r>
-    </w:p>
-    <w:p>
-      <w:r>
-        <w:pict w14:anchorId="3A1EDFE3">
-          <v:rect id="_x0000_i1119" style="width:0;height:1.5pt" o:hralign="center" o:hrstd="t" o:hr="t" fillcolor="#a0a0a0" stroked="f"/>
+          <w:numId w:val="18"/>
+        </w:numPr>
+      </w:pPr>
+      <w:r>
+        <w:t>every role violation returns the right error</w:t>
+      </w:r>
+    </w:p>
+    <w:p>
+      <w:r>
+        <w:pict w14:anchorId="76411711">
+          <v:rect id="_x0000_i1034" style="width:0;height:1.5pt" o:hralign="center" o:hrstd="t" o:hr="t" fillcolor="#a0a0a0" stroked="f"/>
         </w:pict>
       </w:r>
     </w:p>
@@ -1231,7 +1403,7 @@
           <w:b/>
           <w:bCs/>
         </w:rPr>
-        <w:t>DAY 11 — API polish (≈3h)</w:t>
+        <w:t>DAY 10 — Edge cases (≈3h)</w:t>
       </w:r>
     </w:p>
     <w:p>
@@ -1243,40 +1415,51 @@
         <w:t>Goal:</w:t>
       </w:r>
       <w:r>
-        <w:t xml:space="preserve"> Professional surface.</w:t>
-      </w:r>
-    </w:p>
-    <w:p>
-      <w:pPr>
-        <w:numPr>
-          <w:ilvl w:val="0"/>
-          <w:numId w:val="21"/>
-        </w:numPr>
-      </w:pPr>
-      <w:r>
-        <w:t>Response schemas everywhere</w:t>
-      </w:r>
-    </w:p>
-    <w:p>
-      <w:pPr>
-        <w:numPr>
-          <w:ilvl w:val="0"/>
-          <w:numId w:val="21"/>
-        </w:numPr>
-      </w:pPr>
-      <w:r>
-        <w:t>Pagination where needed</w:t>
-      </w:r>
-    </w:p>
-    <w:p>
-      <w:pPr>
-        <w:numPr>
-          <w:ilvl w:val="0"/>
-          <w:numId w:val="21"/>
-        </w:numPr>
-      </w:pPr>
-      <w:r>
-        <w:t>Consistent error format</w:t>
+        <w:t xml:space="preserve"> App doesn’t break under dumb usage.</w:t>
+      </w:r>
+    </w:p>
+    <w:p>
+      <w:pPr>
+        <w:numPr>
+          <w:ilvl w:val="0"/>
+          <w:numId w:val="19"/>
+        </w:numPr>
+      </w:pPr>
+      <w:r>
+        <w:t>Invalid IDs</w:t>
+      </w:r>
+    </w:p>
+    <w:p>
+      <w:pPr>
+        <w:numPr>
+          <w:ilvl w:val="0"/>
+          <w:numId w:val="19"/>
+        </w:numPr>
+      </w:pPr>
+      <w:r>
+        <w:t>Missing resources</w:t>
+      </w:r>
+    </w:p>
+    <w:p>
+      <w:pPr>
+        <w:numPr>
+          <w:ilvl w:val="0"/>
+          <w:numId w:val="19"/>
+        </w:numPr>
+      </w:pPr>
+      <w:r>
+        <w:t>Late submissions</w:t>
+      </w:r>
+    </w:p>
+    <w:p>
+      <w:pPr>
+        <w:numPr>
+          <w:ilvl w:val="0"/>
+          <w:numId w:val="19"/>
+        </w:numPr>
+      </w:pPr>
+      <w:r>
+        <w:t>Duplicate actions</w:t>
       </w:r>
     </w:p>
     <w:p>
@@ -1294,17 +1477,17 @@
       <w:pPr>
         <w:numPr>
           <w:ilvl w:val="0"/>
-          <w:numId w:val="22"/>
-        </w:numPr>
-      </w:pPr>
-      <w:r>
-        <w:t>Swagger looks clean and readable</w:t>
-      </w:r>
-    </w:p>
-    <w:p>
-      <w:r>
-        <w:pict w14:anchorId="4D7FD2EB">
-          <v:rect id="_x0000_i1120" style="width:0;height:1.5pt" o:hralign="center" o:hrstd="t" o:hr="t" fillcolor="#a0a0a0" stroked="f"/>
+          <w:numId w:val="20"/>
+        </w:numPr>
+      </w:pPr>
+      <w:r>
+        <w:t>no 500s from normal misuse</w:t>
+      </w:r>
+    </w:p>
+    <w:p>
+      <w:r>
+        <w:pict w14:anchorId="3A1EDFE3">
+          <v:rect id="_x0000_i1035" style="width:0;height:1.5pt" o:hralign="center" o:hrstd="t" o:hr="t" fillcolor="#a0a0a0" stroked="f"/>
         </w:pict>
       </w:r>
     </w:p>
@@ -1320,7 +1503,7 @@
           <w:b/>
           <w:bCs/>
         </w:rPr>
-        <w:t>DAY 12 — Documentation (≈3h)</w:t>
+        <w:t>DAY 11 — API polish (≈3h)</w:t>
       </w:r>
     </w:p>
     <w:p>
@@ -1332,40 +1515,40 @@
         <w:t>Goal:</w:t>
       </w:r>
       <w:r>
-        <w:t xml:space="preserve"> Explainability.</w:t>
-      </w:r>
-    </w:p>
-    <w:p>
-      <w:pPr>
-        <w:numPr>
-          <w:ilvl w:val="0"/>
-          <w:numId w:val="23"/>
-        </w:numPr>
-      </w:pPr>
-      <w:r>
-        <w:t>Expand README</w:t>
-      </w:r>
-    </w:p>
-    <w:p>
-      <w:pPr>
-        <w:numPr>
-          <w:ilvl w:val="0"/>
-          <w:numId w:val="23"/>
-        </w:numPr>
-      </w:pPr>
-      <w:r>
-        <w:t>Schema diagram (simple)</w:t>
-      </w:r>
-    </w:p>
-    <w:p>
-      <w:pPr>
-        <w:numPr>
-          <w:ilvl w:val="0"/>
-          <w:numId w:val="23"/>
-        </w:numPr>
-      </w:pPr>
-      <w:r>
-        <w:t>List design decisions</w:t>
+        <w:t xml:space="preserve"> Professional surface.</w:t>
+      </w:r>
+    </w:p>
+    <w:p>
+      <w:pPr>
+        <w:numPr>
+          <w:ilvl w:val="0"/>
+          <w:numId w:val="21"/>
+        </w:numPr>
+      </w:pPr>
+      <w:r>
+        <w:t>Response schemas everywhere</w:t>
+      </w:r>
+    </w:p>
+    <w:p>
+      <w:pPr>
+        <w:numPr>
+          <w:ilvl w:val="0"/>
+          <w:numId w:val="21"/>
+        </w:numPr>
+      </w:pPr>
+      <w:r>
+        <w:t>Pagination where needed</w:t>
+      </w:r>
+    </w:p>
+    <w:p>
+      <w:pPr>
+        <w:numPr>
+          <w:ilvl w:val="0"/>
+          <w:numId w:val="21"/>
+        </w:numPr>
+      </w:pPr>
+      <w:r>
+        <w:t>Consistent error format</w:t>
       </w:r>
     </w:p>
     <w:p>
@@ -1383,17 +1566,17 @@
       <w:pPr>
         <w:numPr>
           <w:ilvl w:val="0"/>
-          <w:numId w:val="24"/>
-        </w:numPr>
-      </w:pPr>
-      <w:r>
-        <w:t>someone else could run it without asking you questions</w:t>
-      </w:r>
-    </w:p>
-    <w:p>
-      <w:r>
-        <w:pict w14:anchorId="3BCB57D7">
-          <v:rect id="_x0000_i1121" style="width:0;height:1.5pt" o:hralign="center" o:hrstd="t" o:hr="t" fillcolor="#a0a0a0" stroked="f"/>
+          <w:numId w:val="22"/>
+        </w:numPr>
+      </w:pPr>
+      <w:r>
+        <w:t>Swagger looks clean and readable</w:t>
+      </w:r>
+    </w:p>
+    <w:p>
+      <w:r>
+        <w:pict w14:anchorId="4D7FD2EB">
+          <v:rect id="_x0000_i1036" style="width:0;height:1.5pt" o:hralign="center" o:hrstd="t" o:hr="t" fillcolor="#a0a0a0" stroked="f"/>
         </w:pict>
       </w:r>
     </w:p>
@@ -1409,7 +1592,7 @@
           <w:b/>
           <w:bCs/>
         </w:rPr>
-        <w:t>DAY 13 — Full walkthrough (≈3h)</w:t>
+        <w:t>DAY 12 — Documentation (≈3h)</w:t>
       </w:r>
     </w:p>
     <w:p>
@@ -1421,80 +1604,79 @@
         <w:t>Goal:</w:t>
       </w:r>
       <w:r>
-        <w:t xml:space="preserve"> Confidence.</w:t>
-      </w:r>
-    </w:p>
-    <w:p>
-      <w:pPr>
-        <w:numPr>
-          <w:ilvl w:val="0"/>
-          <w:numId w:val="25"/>
-        </w:numPr>
-      </w:pPr>
-      <w:r>
-        <w:t>Start from empty DB</w:t>
-      </w:r>
-    </w:p>
-    <w:p>
-      <w:pPr>
-        <w:numPr>
-          <w:ilvl w:val="0"/>
-          <w:numId w:val="25"/>
-        </w:numPr>
-      </w:pPr>
+        <w:t xml:space="preserve"> Explainability.</w:t>
+      </w:r>
+    </w:p>
+    <w:p>
+      <w:pPr>
+        <w:numPr>
+          <w:ilvl w:val="0"/>
+          <w:numId w:val="23"/>
+        </w:numPr>
+      </w:pPr>
+      <w:proofErr w:type="gramStart"/>
+      <w:r>
+        <w:t>Expand</w:t>
+      </w:r>
+      <w:proofErr w:type="gramEnd"/>
+      <w:r>
+        <w:t xml:space="preserve"> README</w:t>
+      </w:r>
+    </w:p>
+    <w:p>
+      <w:pPr>
+        <w:numPr>
+          <w:ilvl w:val="0"/>
+          <w:numId w:val="23"/>
+        </w:numPr>
+      </w:pPr>
+      <w:r>
+        <w:t>Schema diagram (simple)</w:t>
+      </w:r>
+    </w:p>
+    <w:p>
+      <w:pPr>
+        <w:numPr>
+          <w:ilvl w:val="0"/>
+          <w:numId w:val="23"/>
+        </w:numPr>
+      </w:pPr>
+      <w:r>
+        <w:t>List design decisions</w:t>
+      </w:r>
+    </w:p>
+    <w:p>
+      <w:r>
+        <w:rPr>
+          <w:rFonts w:ascii="Segoe UI Emoji" w:hAnsi="Segoe UI Emoji" w:cs="Segoe UI Emoji"/>
+        </w:rPr>
+        <w:t>✅</w:t>
+      </w:r>
+      <w:r>
+        <w:t xml:space="preserve"> Done when:</w:t>
+      </w:r>
+    </w:p>
+    <w:p>
+      <w:pPr>
+        <w:numPr>
+          <w:ilvl w:val="0"/>
+          <w:numId w:val="24"/>
+        </w:numPr>
+      </w:pPr>
+      <w:proofErr w:type="gramStart"/>
       <w:r>
         <w:lastRenderedPageBreak/>
-        <w:t>Migrate</w:t>
-      </w:r>
-    </w:p>
-    <w:p>
-      <w:pPr>
-        <w:numPr>
-          <w:ilvl w:val="0"/>
-          <w:numId w:val="25"/>
-        </w:numPr>
-      </w:pPr>
-      <w:r>
-        <w:t>Seed</w:t>
-      </w:r>
-    </w:p>
-    <w:p>
-      <w:pPr>
-        <w:numPr>
-          <w:ilvl w:val="0"/>
-          <w:numId w:val="25"/>
-        </w:numPr>
-      </w:pPr>
-      <w:r>
-        <w:t>Walk full flow: course → enrollment → assignment → submission → grade</w:t>
-      </w:r>
-    </w:p>
-    <w:p>
-      <w:r>
-        <w:rPr>
-          <w:rFonts w:ascii="Segoe UI Emoji" w:hAnsi="Segoe UI Emoji" w:cs="Segoe UI Emoji"/>
-        </w:rPr>
-        <w:t>✅</w:t>
-      </w:r>
-      <w:r>
-        <w:t xml:space="preserve"> Done when:</w:t>
-      </w:r>
-    </w:p>
-    <w:p>
-      <w:pPr>
-        <w:numPr>
-          <w:ilvl w:val="0"/>
-          <w:numId w:val="26"/>
-        </w:numPr>
-      </w:pPr>
-      <w:r>
-        <w:t>no steps feel fragile</w:t>
-      </w:r>
-    </w:p>
-    <w:p>
-      <w:r>
-        <w:pict w14:anchorId="02F59E1D">
-          <v:rect id="_x0000_i1122" style="width:0;height:1.5pt" o:hralign="center" o:hrstd="t" o:hr="t" fillcolor="#a0a0a0" stroked="f"/>
+        <w:t>someone</w:t>
+      </w:r>
+      <w:proofErr w:type="gramEnd"/>
+      <w:r>
+        <w:t xml:space="preserve"> else could run it without asking you questions</w:t>
+      </w:r>
+    </w:p>
+    <w:p>
+      <w:r>
+        <w:pict w14:anchorId="3BCB57D7">
+          <v:rect id="_x0000_i1037" style="width:0;height:1.5pt" o:hralign="center" o:hrstd="t" o:hr="t" fillcolor="#a0a0a0" stroked="f"/>
         </w:pict>
       </w:r>
     </w:p>
@@ -1510,7 +1692,7 @@
           <w:b/>
           <w:bCs/>
         </w:rPr>
-        <w:t>DAY 14 — Final cleanup &amp; tag (≈3h)</w:t>
+        <w:t>DAY 13 — Full walkthrough (≈3h)</w:t>
       </w:r>
     </w:p>
     <w:p>
@@ -1522,6 +1704,111 @@
         <w:t>Goal:</w:t>
       </w:r>
       <w:r>
+        <w:t xml:space="preserve"> Confidence.</w:t>
+      </w:r>
+    </w:p>
+    <w:p>
+      <w:pPr>
+        <w:numPr>
+          <w:ilvl w:val="0"/>
+          <w:numId w:val="25"/>
+        </w:numPr>
+      </w:pPr>
+      <w:r>
+        <w:t>Start from empty DB</w:t>
+      </w:r>
+    </w:p>
+    <w:p>
+      <w:pPr>
+        <w:numPr>
+          <w:ilvl w:val="0"/>
+          <w:numId w:val="25"/>
+        </w:numPr>
+      </w:pPr>
+      <w:r>
+        <w:t>Migrate</w:t>
+      </w:r>
+    </w:p>
+    <w:p>
+      <w:pPr>
+        <w:numPr>
+          <w:ilvl w:val="0"/>
+          <w:numId w:val="25"/>
+        </w:numPr>
+      </w:pPr>
+      <w:r>
+        <w:t>Seed</w:t>
+      </w:r>
+    </w:p>
+    <w:p>
+      <w:pPr>
+        <w:numPr>
+          <w:ilvl w:val="0"/>
+          <w:numId w:val="25"/>
+        </w:numPr>
+      </w:pPr>
+      <w:r>
+        <w:t>Walk full flow: course → enrollment → assignment → submission → grade</w:t>
+      </w:r>
+    </w:p>
+    <w:p>
+      <w:r>
+        <w:rPr>
+          <w:rFonts w:ascii="Segoe UI Emoji" w:hAnsi="Segoe UI Emoji" w:cs="Segoe UI Emoji"/>
+        </w:rPr>
+        <w:t>✅</w:t>
+      </w:r>
+      <w:r>
+        <w:t xml:space="preserve"> Done when:</w:t>
+      </w:r>
+    </w:p>
+    <w:p>
+      <w:pPr>
+        <w:numPr>
+          <w:ilvl w:val="0"/>
+          <w:numId w:val="26"/>
+        </w:numPr>
+      </w:pPr>
+      <w:proofErr w:type="gramStart"/>
+      <w:r>
+        <w:t>no</w:t>
+      </w:r>
+      <w:proofErr w:type="gramEnd"/>
+      <w:r>
+        <w:t xml:space="preserve"> steps feel fragile</w:t>
+      </w:r>
+    </w:p>
+    <w:p>
+      <w:r>
+        <w:pict w14:anchorId="02F59E1D">
+          <v:rect id="_x0000_i1038" style="width:0;height:1.5pt" o:hralign="center" o:hrstd="t" o:hr="t" fillcolor="#a0a0a0" stroked="f"/>
+        </w:pict>
+      </w:r>
+    </w:p>
+    <w:p>
+      <w:pPr>
+        <w:rPr>
+          <w:b/>
+          <w:bCs/>
+        </w:rPr>
+      </w:pPr>
+      <w:r>
+        <w:rPr>
+          <w:b/>
+          <w:bCs/>
+        </w:rPr>
+        <w:t>DAY 14 — Final cleanup &amp; tag (≈3h)</w:t>
+      </w:r>
+    </w:p>
+    <w:p>
+      <w:r>
+        <w:rPr>
+          <w:b/>
+          <w:bCs/>
+        </w:rPr>
+        <w:t>Goal:</w:t>
+      </w:r>
+      <w:r>
         <w:t xml:space="preserve"> Portfolio-ready.</w:t>
       </w:r>
     </w:p>
@@ -1555,8 +1842,13 @@
         </w:numPr>
       </w:pPr>
       <w:r>
-        <w:t>Final commit</w:t>
-      </w:r>
+        <w:t xml:space="preserve">Final </w:t>
+      </w:r>
+      <w:proofErr w:type="gramStart"/>
+      <w:r>
+        <w:t>commit</w:t>
+      </w:r>
+      <w:proofErr w:type="gramEnd"/>
     </w:p>
     <w:p>
       <w:pPr>
@@ -5032,6 +5324,119 @@
     </w:lvl>
   </w:abstractNum>
   <w:abstractNum w:abstractNumId="23" w15:restartNumberingAfterBreak="0">
+    <w:nsid w:val="63516017"/>
+    <w:multiLevelType w:val="hybridMultilevel"/>
+    <w:tmpl w:val="50F675B6"/>
+    <w:lvl w:ilvl="0" w:tplc="04090001">
+      <w:start w:val="1"/>
+      <w:numFmt w:val="bullet"/>
+      <w:lvlText w:val=""/>
+      <w:lvlJc w:val="left"/>
+      <w:pPr>
+        <w:ind w:left="720" w:hanging="360"/>
+      </w:pPr>
+      <w:rPr>
+        <w:rFonts w:ascii="Symbol" w:hAnsi="Symbol" w:hint="default"/>
+      </w:rPr>
+    </w:lvl>
+    <w:lvl w:ilvl="1" w:tplc="04090003" w:tentative="1">
+      <w:start w:val="1"/>
+      <w:numFmt w:val="bullet"/>
+      <w:lvlText w:val="o"/>
+      <w:lvlJc w:val="left"/>
+      <w:pPr>
+        <w:ind w:left="1440" w:hanging="360"/>
+      </w:pPr>
+      <w:rPr>
+        <w:rFonts w:ascii="Courier New" w:hAnsi="Courier New" w:cs="Courier New" w:hint="default"/>
+      </w:rPr>
+    </w:lvl>
+    <w:lvl w:ilvl="2" w:tplc="04090005" w:tentative="1">
+      <w:start w:val="1"/>
+      <w:numFmt w:val="bullet"/>
+      <w:lvlText w:val=""/>
+      <w:lvlJc w:val="left"/>
+      <w:pPr>
+        <w:ind w:left="2160" w:hanging="360"/>
+      </w:pPr>
+      <w:rPr>
+        <w:rFonts w:ascii="Wingdings" w:hAnsi="Wingdings" w:hint="default"/>
+      </w:rPr>
+    </w:lvl>
+    <w:lvl w:ilvl="3" w:tplc="04090001" w:tentative="1">
+      <w:start w:val="1"/>
+      <w:numFmt w:val="bullet"/>
+      <w:lvlText w:val=""/>
+      <w:lvlJc w:val="left"/>
+      <w:pPr>
+        <w:ind w:left="2880" w:hanging="360"/>
+      </w:pPr>
+      <w:rPr>
+        <w:rFonts w:ascii="Symbol" w:hAnsi="Symbol" w:hint="default"/>
+      </w:rPr>
+    </w:lvl>
+    <w:lvl w:ilvl="4" w:tplc="04090003" w:tentative="1">
+      <w:start w:val="1"/>
+      <w:numFmt w:val="bullet"/>
+      <w:lvlText w:val="o"/>
+      <w:lvlJc w:val="left"/>
+      <w:pPr>
+        <w:ind w:left="3600" w:hanging="360"/>
+      </w:pPr>
+      <w:rPr>
+        <w:rFonts w:ascii="Courier New" w:hAnsi="Courier New" w:cs="Courier New" w:hint="default"/>
+      </w:rPr>
+    </w:lvl>
+    <w:lvl w:ilvl="5" w:tplc="04090005" w:tentative="1">
+      <w:start w:val="1"/>
+      <w:numFmt w:val="bullet"/>
+      <w:lvlText w:val=""/>
+      <w:lvlJc w:val="left"/>
+      <w:pPr>
+        <w:ind w:left="4320" w:hanging="360"/>
+      </w:pPr>
+      <w:rPr>
+        <w:rFonts w:ascii="Wingdings" w:hAnsi="Wingdings" w:hint="default"/>
+      </w:rPr>
+    </w:lvl>
+    <w:lvl w:ilvl="6" w:tplc="04090001" w:tentative="1">
+      <w:start w:val="1"/>
+      <w:numFmt w:val="bullet"/>
+      <w:lvlText w:val=""/>
+      <w:lvlJc w:val="left"/>
+      <w:pPr>
+        <w:ind w:left="5040" w:hanging="360"/>
+      </w:pPr>
+      <w:rPr>
+        <w:rFonts w:ascii="Symbol" w:hAnsi="Symbol" w:hint="default"/>
+      </w:rPr>
+    </w:lvl>
+    <w:lvl w:ilvl="7" w:tplc="04090003" w:tentative="1">
+      <w:start w:val="1"/>
+      <w:numFmt w:val="bullet"/>
+      <w:lvlText w:val="o"/>
+      <w:lvlJc w:val="left"/>
+      <w:pPr>
+        <w:ind w:left="5760" w:hanging="360"/>
+      </w:pPr>
+      <w:rPr>
+        <w:rFonts w:ascii="Courier New" w:hAnsi="Courier New" w:cs="Courier New" w:hint="default"/>
+      </w:rPr>
+    </w:lvl>
+    <w:lvl w:ilvl="8" w:tplc="04090005" w:tentative="1">
+      <w:start w:val="1"/>
+      <w:numFmt w:val="bullet"/>
+      <w:lvlText w:val=""/>
+      <w:lvlJc w:val="left"/>
+      <w:pPr>
+        <w:ind w:left="6480" w:hanging="360"/>
+      </w:pPr>
+      <w:rPr>
+        <w:rFonts w:ascii="Wingdings" w:hAnsi="Wingdings" w:hint="default"/>
+      </w:rPr>
+    </w:lvl>
+  </w:abstractNum>
+  <w:abstractNum w:abstractNumId="24" w15:restartNumberingAfterBreak="0">
     <w:nsid w:val="64A67D5E"/>
     <w:multiLevelType w:val="multilevel"/>
     <w:tmpl w:val="A9BE6D3C"/>
@@ -5180,7 +5585,7 @@
       </w:rPr>
     </w:lvl>
   </w:abstractNum>
-  <w:abstractNum w:abstractNumId="24" w15:restartNumberingAfterBreak="0">
+  <w:abstractNum w:abstractNumId="25" w15:restartNumberingAfterBreak="0">
     <w:nsid w:val="65B05FCD"/>
     <w:multiLevelType w:val="multilevel"/>
     <w:tmpl w:val="300CB0E8"/>
@@ -5329,7 +5734,7 @@
       </w:rPr>
     </w:lvl>
   </w:abstractNum>
-  <w:abstractNum w:abstractNumId="25" w15:restartNumberingAfterBreak="0">
+  <w:abstractNum w:abstractNumId="26" w15:restartNumberingAfterBreak="0">
     <w:nsid w:val="6ACE29FC"/>
     <w:multiLevelType w:val="multilevel"/>
     <w:tmpl w:val="CC04491C"/>
@@ -5478,7 +5883,7 @@
       </w:rPr>
     </w:lvl>
   </w:abstractNum>
-  <w:abstractNum w:abstractNumId="26" w15:restartNumberingAfterBreak="0">
+  <w:abstractNum w:abstractNumId="27" w15:restartNumberingAfterBreak="0">
     <w:nsid w:val="74326E1C"/>
     <w:multiLevelType w:val="multilevel"/>
     <w:tmpl w:val="0F62A55C"/>
@@ -5627,7 +6032,7 @@
       </w:rPr>
     </w:lvl>
   </w:abstractNum>
-  <w:abstractNum w:abstractNumId="27" w15:restartNumberingAfterBreak="0">
+  <w:abstractNum w:abstractNumId="28" w15:restartNumberingAfterBreak="0">
     <w:nsid w:val="756D2B27"/>
     <w:multiLevelType w:val="multilevel"/>
     <w:tmpl w:val="5B84598A"/>
@@ -5776,7 +6181,7 @@
       </w:rPr>
     </w:lvl>
   </w:abstractNum>
-  <w:abstractNum w:abstractNumId="28" w15:restartNumberingAfterBreak="0">
+  <w:abstractNum w:abstractNumId="29" w15:restartNumberingAfterBreak="0">
     <w:nsid w:val="77DF0829"/>
     <w:multiLevelType w:val="multilevel"/>
     <w:tmpl w:val="9A64655C"/>
@@ -5941,22 +6346,22 @@
     <w:abstractNumId w:val="8"/>
   </w:num>
   <w:num w:numId="6" w16cid:durableId="522473564">
-    <w:abstractNumId w:val="24"/>
+    <w:abstractNumId w:val="25"/>
   </w:num>
   <w:num w:numId="7" w16cid:durableId="850418106">
     <w:abstractNumId w:val="4"/>
   </w:num>
   <w:num w:numId="8" w16cid:durableId="1204251207">
-    <w:abstractNumId w:val="27"/>
+    <w:abstractNumId w:val="28"/>
   </w:num>
   <w:num w:numId="9" w16cid:durableId="303392225">
-    <w:abstractNumId w:val="25"/>
+    <w:abstractNumId w:val="26"/>
   </w:num>
   <w:num w:numId="10" w16cid:durableId="472869664">
     <w:abstractNumId w:val="9"/>
   </w:num>
   <w:num w:numId="11" w16cid:durableId="444732911">
-    <w:abstractNumId w:val="26"/>
+    <w:abstractNumId w:val="27"/>
   </w:num>
   <w:num w:numId="12" w16cid:durableId="398484694">
     <w:abstractNumId w:val="10"/>
@@ -5977,13 +6382,13 @@
     <w:abstractNumId w:val="7"/>
   </w:num>
   <w:num w:numId="18" w16cid:durableId="176890855">
-    <w:abstractNumId w:val="28"/>
+    <w:abstractNumId w:val="29"/>
   </w:num>
   <w:num w:numId="19" w16cid:durableId="393162747">
     <w:abstractNumId w:val="3"/>
   </w:num>
   <w:num w:numId="20" w16cid:durableId="397750381">
-    <w:abstractNumId w:val="23"/>
+    <w:abstractNumId w:val="24"/>
   </w:num>
   <w:num w:numId="21" w16cid:durableId="1218784233">
     <w:abstractNumId w:val="5"/>
@@ -6011,6 +6416,9 @@
   </w:num>
   <w:num w:numId="29" w16cid:durableId="207452502">
     <w:abstractNumId w:val="6"/>
+  </w:num>
+  <w:num w:numId="30" w16cid:durableId="2116317407">
+    <w:abstractNumId w:val="23"/>
   </w:num>
 </w:numbering>
 </file>
@@ -6618,6 +7026,7 @@
   <w:style w:type="character" w:default="1" w:styleId="DefaultParagraphFont">
     <w:name w:val="Default Paragraph Font"/>
     <w:uiPriority w:val="1"/>
+    <w:semiHidden/>
     <w:unhideWhenUsed/>
   </w:style>
   <w:style w:type="table" w:default="1" w:styleId="TableNormal">

--- a/Canvas Lite Checklist.docx
+++ b/Canvas Lite Checklist.docx
@@ -721,33 +721,27 @@
           <w:numId w:val="30"/>
         </w:numPr>
         <w:rPr>
-          <w:highlight w:val="magenta"/>
-        </w:rPr>
-      </w:pPr>
-      <w:r>
-        <w:rPr>
-          <w:highlight w:val="magenta"/>
+          <w:highlight w:val="green"/>
+        </w:rPr>
+      </w:pPr>
+      <w:r>
+        <w:rPr>
+          <w:highlight w:val="green"/>
         </w:rPr>
         <w:lastRenderedPageBreak/>
-        <w:t>Register for a valid course</w:t>
-      </w:r>
-      <w:r>
-        <w:rPr>
-          <w:highlight w:val="magenta"/>
-        </w:rPr>
-        <w:t xml:space="preserve"> using </w:t>
+        <w:t xml:space="preserve">Register for a valid course using </w:t>
       </w:r>
       <w:proofErr w:type="spellStart"/>
       <w:r>
         <w:rPr>
-          <w:highlight w:val="magenta"/>
+          <w:highlight w:val="green"/>
         </w:rPr>
         <w:t>course_id</w:t>
       </w:r>
       <w:proofErr w:type="spellEnd"/>
       <w:r>
         <w:rPr>
-          <w:highlight w:val="magenta"/>
+          <w:highlight w:val="green"/>
         </w:rPr>
         <w:t>.</w:t>
       </w:r>
@@ -759,13 +753,22 @@
           <w:ilvl w:val="0"/>
           <w:numId w:val="30"/>
         </w:numPr>
+        <w:rPr>
+          <w:highlight w:val="green"/>
+        </w:rPr>
       </w:pPr>
       <w:proofErr w:type="gramStart"/>
       <w:r>
+        <w:rPr>
+          <w:highlight w:val="green"/>
+        </w:rPr>
         <w:t>See</w:t>
       </w:r>
       <w:proofErr w:type="gramEnd"/>
       <w:r>
+        <w:rPr>
+          <w:highlight w:val="green"/>
+        </w:rPr>
         <w:t xml:space="preserve"> courses to register for would be cool.</w:t>
       </w:r>
     </w:p>
@@ -776,24 +779,42 @@
           <w:ilvl w:val="0"/>
           <w:numId w:val="30"/>
         </w:numPr>
-      </w:pPr>
-      <w:r>
+        <w:rPr>
+          <w:highlight w:val="green"/>
+        </w:rPr>
+      </w:pPr>
+      <w:r>
+        <w:rPr>
+          <w:highlight w:val="green"/>
+        </w:rPr>
         <w:t xml:space="preserve">Maybe add times course takes place, not </w:t>
       </w:r>
       <w:proofErr w:type="gramStart"/>
       <w:r>
+        <w:rPr>
+          <w:highlight w:val="green"/>
+        </w:rPr>
         <w:t>really useful</w:t>
       </w:r>
       <w:proofErr w:type="gramEnd"/>
       <w:r>
+        <w:rPr>
+          <w:highlight w:val="green"/>
+        </w:rPr>
         <w:t xml:space="preserve"> unless </w:t>
       </w:r>
       <w:proofErr w:type="spellStart"/>
       <w:r>
+        <w:rPr>
+          <w:highlight w:val="green"/>
+        </w:rPr>
         <w:t>i</w:t>
       </w:r>
       <w:proofErr w:type="spellEnd"/>
       <w:r>
+        <w:rPr>
+          <w:highlight w:val="green"/>
+        </w:rPr>
         <w:t xml:space="preserve"> do a full activity log for a student.</w:t>
       </w:r>
     </w:p>
@@ -802,18 +823,28 @@
         <w:rPr>
           <w:b/>
           <w:bCs/>
-        </w:rPr>
-      </w:pPr>
-    </w:p>
-    <w:p>
+          <w:highlight w:val="green"/>
+        </w:rPr>
+      </w:pPr>
+    </w:p>
+    <w:p>
+      <w:pPr>
+        <w:rPr>
+          <w:highlight w:val="green"/>
+        </w:rPr>
+      </w:pPr>
       <w:r>
         <w:rPr>
           <w:b/>
           <w:bCs/>
+          <w:highlight w:val="green"/>
         </w:rPr>
         <w:t>Goal:</w:t>
       </w:r>
       <w:r>
+        <w:rPr>
+          <w:highlight w:val="green"/>
+        </w:rPr>
         <w:t xml:space="preserve"> Users belong to courses.</w:t>
       </w:r>
     </w:p>
@@ -823,8 +854,14 @@
           <w:ilvl w:val="0"/>
           <w:numId w:val="7"/>
         </w:numPr>
-      </w:pPr>
-      <w:r>
+        <w:rPr>
+          <w:highlight w:val="green"/>
+        </w:rPr>
+      </w:pPr>
+      <w:r>
+        <w:rPr>
+          <w:highlight w:val="green"/>
+        </w:rPr>
         <w:t>POST /enrollments</w:t>
       </w:r>
     </w:p>
@@ -834,8 +871,14 @@
           <w:ilvl w:val="0"/>
           <w:numId w:val="7"/>
         </w:numPr>
-      </w:pPr>
-      <w:r>
+        <w:rPr>
+          <w:highlight w:val="green"/>
+        </w:rPr>
+      </w:pPr>
+      <w:r>
+        <w:rPr>
+          <w:highlight w:val="green"/>
+        </w:rPr>
         <w:t>Prevent duplicate enrollments (DB constraint)</w:t>
       </w:r>
     </w:p>
@@ -845,8 +888,14 @@
           <w:ilvl w:val="0"/>
           <w:numId w:val="7"/>
         </w:numPr>
-      </w:pPr>
-      <w:r>
+        <w:rPr>
+          <w:highlight w:val="green"/>
+        </w:rPr>
+      </w:pPr>
+      <w:r>
+        <w:rPr>
+          <w:highlight w:val="green"/>
+        </w:rPr>
         <w:t>Handle “already enrolled” cleanly</w:t>
       </w:r>
     </w:p>
@@ -856,8 +905,14 @@
           <w:ilvl w:val="0"/>
           <w:numId w:val="7"/>
         </w:numPr>
-      </w:pPr>
-      <w:r>
+        <w:rPr>
+          <w:highlight w:val="green"/>
+        </w:rPr>
+      </w:pPr>
+      <w:r>
+        <w:rPr>
+          <w:highlight w:val="green"/>
+        </w:rPr>
         <w:t>Test with 2 students</w:t>
       </w:r>
     </w:p>
@@ -928,8 +983,14 @@
           <w:ilvl w:val="0"/>
           <w:numId w:val="9"/>
         </w:numPr>
-      </w:pPr>
-      <w:r>
+        <w:rPr>
+          <w:highlight w:val="green"/>
+        </w:rPr>
+      </w:pPr>
+      <w:r>
+        <w:rPr>
+          <w:highlight w:val="green"/>
+        </w:rPr>
         <w:t>POST /assignments</w:t>
       </w:r>
     </w:p>
@@ -939,8 +1000,14 @@
           <w:ilvl w:val="0"/>
           <w:numId w:val="9"/>
         </w:numPr>
-      </w:pPr>
-      <w:r>
+        <w:rPr>
+          <w:highlight w:val="green"/>
+        </w:rPr>
+      </w:pPr>
+      <w:r>
+        <w:rPr>
+          <w:highlight w:val="green"/>
+        </w:rPr>
         <w:t>GET assignments by course</w:t>
       </w:r>
     </w:p>
@@ -950,8 +1017,14 @@
           <w:ilvl w:val="0"/>
           <w:numId w:val="9"/>
         </w:numPr>
-      </w:pPr>
-      <w:r>
+        <w:rPr>
+          <w:highlight w:val="green"/>
+        </w:rPr>
+      </w:pPr>
+      <w:r>
+        <w:rPr>
+          <w:highlight w:val="green"/>
+        </w:rPr>
         <w:t>Validate due dates</w:t>
       </w:r>
     </w:p>
@@ -961,19 +1034,34 @@
           <w:ilvl w:val="0"/>
           <w:numId w:val="9"/>
         </w:numPr>
-      </w:pPr>
-      <w:r>
+        <w:rPr>
+          <w:highlight w:val="green"/>
+        </w:rPr>
+      </w:pPr>
+      <w:r>
+        <w:rPr>
+          <w:highlight w:val="green"/>
+        </w:rPr>
         <w:t>Verify cascade delete from course → assignment</w:t>
       </w:r>
     </w:p>
     <w:p>
+      <w:pPr>
+        <w:rPr>
+          <w:highlight w:val="green"/>
+        </w:rPr>
+      </w:pPr>
       <w:r>
         <w:rPr>
           <w:rFonts w:ascii="Segoe UI Emoji" w:hAnsi="Segoe UI Emoji" w:cs="Segoe UI Emoji"/>
+          <w:highlight w:val="green"/>
         </w:rPr>
         <w:t>✅</w:t>
       </w:r>
       <w:r>
+        <w:rPr>
+          <w:highlight w:val="green"/>
+        </w:rPr>
         <w:t xml:space="preserve"> Done when:</w:t>
       </w:r>
     </w:p>
@@ -983,8 +1071,14 @@
           <w:ilvl w:val="0"/>
           <w:numId w:val="10"/>
         </w:numPr>
-      </w:pPr>
-      <w:r>
+        <w:rPr>
+          <w:highlight w:val="green"/>
+        </w:rPr>
+      </w:pPr>
+      <w:r>
+        <w:rPr>
+          <w:highlight w:val="green"/>
+        </w:rPr>
         <w:t>assignments are tied to courses correctly</w:t>
       </w:r>
     </w:p>

--- a/Canvas Lite Checklist.docx
+++ b/Canvas Lite Checklist.docx
@@ -1122,8 +1122,14 @@
           <w:ilvl w:val="0"/>
           <w:numId w:val="11"/>
         </w:numPr>
-      </w:pPr>
-      <w:r>
+        <w:rPr>
+          <w:highlight w:val="green"/>
+        </w:rPr>
+      </w:pPr>
+      <w:r>
+        <w:rPr>
+          <w:highlight w:val="green"/>
+        </w:rPr>
         <w:t>POST /submissions</w:t>
       </w:r>
     </w:p>
@@ -1133,8 +1139,14 @@
           <w:ilvl w:val="0"/>
           <w:numId w:val="11"/>
         </w:numPr>
-      </w:pPr>
-      <w:r>
+        <w:rPr>
+          <w:highlight w:val="green"/>
+        </w:rPr>
+      </w:pPr>
+      <w:r>
+        <w:rPr>
+          <w:highlight w:val="green"/>
+        </w:rPr>
         <w:t>Store file path (no actual upload yet)</w:t>
       </w:r>
     </w:p>
@@ -1144,8 +1156,14 @@
           <w:ilvl w:val="0"/>
           <w:numId w:val="11"/>
         </w:numPr>
-      </w:pPr>
-      <w:r>
+        <w:rPr>
+          <w:highlight w:val="green"/>
+        </w:rPr>
+      </w:pPr>
+      <w:r>
+        <w:rPr>
+          <w:highlight w:val="green"/>
+        </w:rPr>
         <w:t>Allow multiple submissions per student</w:t>
       </w:r>
     </w:p>
@@ -1155,20 +1173,35 @@
           <w:ilvl w:val="0"/>
           <w:numId w:val="11"/>
         </w:numPr>
-      </w:pPr>
-      <w:r>
+        <w:rPr>
+          <w:highlight w:val="green"/>
+        </w:rPr>
+      </w:pPr>
+      <w:r>
+        <w:rPr>
+          <w:highlight w:val="green"/>
+        </w:rPr>
         <w:lastRenderedPageBreak/>
         <w:t>Verify rows accumulate</w:t>
       </w:r>
     </w:p>
     <w:p>
+      <w:pPr>
+        <w:rPr>
+          <w:highlight w:val="green"/>
+        </w:rPr>
+      </w:pPr>
       <w:r>
         <w:rPr>
           <w:rFonts w:ascii="Segoe UI Emoji" w:hAnsi="Segoe UI Emoji" w:cs="Segoe UI Emoji"/>
+          <w:highlight w:val="green"/>
         </w:rPr>
         <w:t>✅</w:t>
       </w:r>
       <w:r>
+        <w:rPr>
+          <w:highlight w:val="green"/>
+        </w:rPr>
         <w:t xml:space="preserve"> Done when:</w:t>
       </w:r>
     </w:p>
@@ -1178,8 +1211,14 @@
           <w:ilvl w:val="0"/>
           <w:numId w:val="12"/>
         </w:numPr>
-      </w:pPr>
-      <w:r>
+        <w:rPr>
+          <w:highlight w:val="green"/>
+        </w:rPr>
+      </w:pPr>
+      <w:r>
+        <w:rPr>
+          <w:highlight w:val="green"/>
+        </w:rPr>
         <w:t>multiple submissions exist per student</w:t>
       </w:r>
     </w:p>
@@ -1223,8 +1262,14 @@
           <w:ilvl w:val="0"/>
           <w:numId w:val="13"/>
         </w:numPr>
-      </w:pPr>
-      <w:r>
+        <w:rPr>
+          <w:highlight w:val="green"/>
+        </w:rPr>
+      </w:pPr>
+      <w:r>
+        <w:rPr>
+          <w:highlight w:val="green"/>
+        </w:rPr>
         <w:t>Query latest submission per student</w:t>
       </w:r>
     </w:p>
@@ -1234,8 +1279,14 @@
           <w:ilvl w:val="0"/>
           <w:numId w:val="13"/>
         </w:numPr>
-      </w:pPr>
-      <w:r>
+        <w:rPr>
+          <w:highlight w:val="green"/>
+        </w:rPr>
+      </w:pPr>
+      <w:r>
+        <w:rPr>
+          <w:highlight w:val="green"/>
+        </w:rPr>
         <w:t>Index sanity check</w:t>
       </w:r>
     </w:p>
@@ -1245,27 +1296,48 @@
           <w:ilvl w:val="0"/>
           <w:numId w:val="13"/>
         </w:numPr>
-      </w:pPr>
-      <w:r>
+        <w:rPr>
+          <w:highlight w:val="green"/>
+        </w:rPr>
+      </w:pPr>
+      <w:r>
+        <w:rPr>
+          <w:highlight w:val="green"/>
+        </w:rPr>
         <w:t xml:space="preserve">Test </w:t>
       </w:r>
       <w:proofErr w:type="gramStart"/>
       <w:r>
+        <w:rPr>
+          <w:highlight w:val="green"/>
+        </w:rPr>
         <w:t>resubmission</w:t>
       </w:r>
       <w:proofErr w:type="gramEnd"/>
       <w:r>
+        <w:rPr>
+          <w:highlight w:val="green"/>
+        </w:rPr>
         <w:t xml:space="preserve"> overwrite behavior (API-level)</w:t>
       </w:r>
     </w:p>
     <w:p>
+      <w:pPr>
+        <w:rPr>
+          <w:highlight w:val="green"/>
+        </w:rPr>
+      </w:pPr>
       <w:r>
         <w:rPr>
           <w:rFonts w:ascii="Segoe UI Emoji" w:hAnsi="Segoe UI Emoji" w:cs="Segoe UI Emoji"/>
+          <w:highlight w:val="green"/>
         </w:rPr>
         <w:t>✅</w:t>
       </w:r>
       <w:r>
+        <w:rPr>
+          <w:highlight w:val="green"/>
+        </w:rPr>
         <w:t xml:space="preserve"> Done when:</w:t>
       </w:r>
     </w:p>
@@ -1275,16 +1347,28 @@
           <w:ilvl w:val="0"/>
           <w:numId w:val="14"/>
         </w:numPr>
-      </w:pPr>
-      <w:r>
+        <w:rPr>
+          <w:highlight w:val="green"/>
+        </w:rPr>
+      </w:pPr>
+      <w:r>
+        <w:rPr>
+          <w:highlight w:val="green"/>
+        </w:rPr>
         <w:t xml:space="preserve">API always </w:t>
       </w:r>
       <w:proofErr w:type="gramStart"/>
       <w:r>
+        <w:rPr>
+          <w:highlight w:val="green"/>
+        </w:rPr>
         <w:t>returns</w:t>
       </w:r>
       <w:proofErr w:type="gramEnd"/>
       <w:r>
+        <w:rPr>
+          <w:highlight w:val="green"/>
+        </w:rPr>
         <w:t xml:space="preserve"> latest attempt</w:t>
       </w:r>
     </w:p>

--- a/Canvas Lite Checklist.docx
+++ b/Canvas Lite Checklist.docx
@@ -1512,8 +1512,14 @@
           <w:ilvl w:val="0"/>
           <w:numId w:val="17"/>
         </w:numPr>
-      </w:pPr>
-      <w:r>
+        <w:rPr>
+          <w:highlight w:val="green"/>
+        </w:rPr>
+      </w:pPr>
+      <w:r>
+        <w:rPr>
+          <w:highlight w:val="green"/>
+        </w:rPr>
         <w:t>Students blocked from grading</w:t>
       </w:r>
     </w:p>
@@ -1523,8 +1529,14 @@
           <w:ilvl w:val="0"/>
           <w:numId w:val="17"/>
         </w:numPr>
-      </w:pPr>
-      <w:r>
+        <w:rPr>
+          <w:highlight w:val="green"/>
+        </w:rPr>
+      </w:pPr>
+      <w:r>
+        <w:rPr>
+          <w:highlight w:val="green"/>
+        </w:rPr>
         <w:t>Instructors blocked from submitting</w:t>
       </w:r>
     </w:p>
@@ -1534,20 +1546,35 @@
           <w:ilvl w:val="0"/>
           <w:numId w:val="17"/>
         </w:numPr>
-      </w:pPr>
-      <w:r>
+        <w:rPr>
+          <w:highlight w:val="green"/>
+        </w:rPr>
+      </w:pPr>
+      <w:r>
+        <w:rPr>
+          <w:highlight w:val="green"/>
+        </w:rPr>
         <w:t>Proper HTTP codes everywhere</w:t>
       </w:r>
     </w:p>
     <w:p>
+      <w:pPr>
+        <w:rPr>
+          <w:highlight w:val="green"/>
+        </w:rPr>
+      </w:pPr>
       <w:r>
         <w:rPr>
           <w:rFonts w:ascii="Segoe UI Emoji" w:hAnsi="Segoe UI Emoji" w:cs="Segoe UI Emoji"/>
+          <w:highlight w:val="green"/>
         </w:rPr>
         <w:lastRenderedPageBreak/>
         <w:t>✅</w:t>
       </w:r>
       <w:r>
+        <w:rPr>
+          <w:highlight w:val="green"/>
+        </w:rPr>
         <w:t xml:space="preserve"> Done when:</w:t>
       </w:r>
     </w:p>
@@ -1557,8 +1584,14 @@
           <w:ilvl w:val="0"/>
           <w:numId w:val="18"/>
         </w:numPr>
-      </w:pPr>
-      <w:r>
+        <w:rPr>
+          <w:highlight w:val="green"/>
+        </w:rPr>
+      </w:pPr>
+      <w:r>
+        <w:rPr>
+          <w:highlight w:val="green"/>
+        </w:rPr>
         <w:t>every role violation returns the right error</w:t>
       </w:r>
     </w:p>
